--- a/интеллектуальная_библиотека/lab3.docx
+++ b/интеллектуальная_библиотека/lab3.docx
@@ -4,6 +4,631 @@
   <w:body>
     <w:p>
       <w:pPr>
+        <w:pStyle w:val="Textbody"/>
+        <w:spacing w:after="0"/>
+        <w:jc w:val="center"/>
+      </w:pPr>
+      <w:r>
+        <w:rPr>
+          <w:rFonts w:cs="Times New Roman"/>
+          <w:sz w:val="28"/>
+          <w:szCs w:val="28"/>
+        </w:rPr>
+        <w:br w:type="page"/>
+      </w:r>
+      <w:proofErr w:type="spellStart"/>
+      <w:r>
+        <w:lastRenderedPageBreak/>
+        <w:t>Минобрнауки</w:t>
+      </w:r>
+      <w:proofErr w:type="spellEnd"/>
+      <w:r>
+        <w:t xml:space="preserve"> России</w:t>
+      </w:r>
+    </w:p>
+    <w:p>
+      <w:pPr>
+        <w:pStyle w:val="Textbody"/>
+        <w:spacing w:after="0"/>
+        <w:jc w:val="center"/>
+      </w:pPr>
+      <w:r>
+        <w:t>Федеральное государственное бюджетное образовательное учреждение</w:t>
+      </w:r>
+    </w:p>
+    <w:p>
+      <w:pPr>
+        <w:pStyle w:val="Textbody"/>
+        <w:spacing w:after="0"/>
+        <w:jc w:val="center"/>
+      </w:pPr>
+      <w:r>
+        <w:t>высшего профессионального образования</w:t>
+      </w:r>
+    </w:p>
+    <w:p>
+      <w:pPr>
+        <w:pStyle w:val="Textbody"/>
+        <w:spacing w:after="0"/>
+        <w:jc w:val="center"/>
+      </w:pPr>
+      <w:r>
+        <w:t>«ИЖЕВСКИЙ ГОСУДАРСТВЕННЫЙ ТЕХНИЧЕСКИЙ УНИВЕРСИТЕТ</w:t>
+      </w:r>
+    </w:p>
+    <w:p>
+      <w:pPr>
+        <w:pStyle w:val="Textbody"/>
+        <w:spacing w:after="0"/>
+        <w:jc w:val="center"/>
+      </w:pPr>
+      <w:r>
+        <w:t>ИМ. М.Т. КАЛАШНИКОВА»</w:t>
+      </w:r>
+    </w:p>
+    <w:p>
+      <w:pPr>
+        <w:pStyle w:val="Textbody"/>
+        <w:spacing w:after="0"/>
+        <w:jc w:val="center"/>
+      </w:pPr>
+      <w:r>
+        <w:t>Факультет «Информатика и вычислительная техника»</w:t>
+      </w:r>
+    </w:p>
+    <w:p>
+      <w:pPr>
+        <w:pStyle w:val="Textbody"/>
+        <w:spacing w:after="0"/>
+        <w:jc w:val="center"/>
+      </w:pPr>
+      <w:r>
+        <w:t>Кафедра «Программное обеспечение»</w:t>
+      </w:r>
+    </w:p>
+    <w:p>
+      <w:pPr>
+        <w:pStyle w:val="Textbody"/>
+        <w:spacing w:after="0"/>
+        <w:jc w:val="center"/>
+      </w:pPr>
+      <w:r>
+        <w:t> </w:t>
+      </w:r>
+    </w:p>
+    <w:p>
+      <w:pPr>
+        <w:pStyle w:val="Textbody"/>
+        <w:spacing w:after="0"/>
+        <w:jc w:val="center"/>
+      </w:pPr>
+      <w:r>
+        <w:t> </w:t>
+      </w:r>
+    </w:p>
+    <w:p>
+      <w:pPr>
+        <w:pStyle w:val="Textbody"/>
+        <w:spacing w:after="0"/>
+        <w:jc w:val="center"/>
+      </w:pPr>
+      <w:r>
+        <w:t> </w:t>
+      </w:r>
+    </w:p>
+    <w:p>
+      <w:pPr>
+        <w:pStyle w:val="Textbody"/>
+        <w:spacing w:after="0"/>
+      </w:pPr>
+      <w:r>
+        <w:t> </w:t>
+      </w:r>
+    </w:p>
+    <w:p>
+      <w:pPr>
+        <w:pStyle w:val="Textbody"/>
+        <w:spacing w:after="0"/>
+      </w:pPr>
+      <w:r>
+        <w:t> </w:t>
+      </w:r>
+    </w:p>
+    <w:p>
+      <w:pPr>
+        <w:pStyle w:val="Textbody"/>
+        <w:spacing w:after="0"/>
+      </w:pPr>
+      <w:r>
+        <w:t> </w:t>
+      </w:r>
+    </w:p>
+    <w:p>
+      <w:pPr>
+        <w:pStyle w:val="Textbody"/>
+        <w:spacing w:after="0"/>
+        <w:jc w:val="center"/>
+      </w:pPr>
+      <w:r>
+        <w:t> </w:t>
+      </w:r>
+    </w:p>
+    <w:p>
+      <w:pPr>
+        <w:pStyle w:val="Textbody"/>
+        <w:spacing w:after="0"/>
+        <w:jc w:val="center"/>
+      </w:pPr>
+      <w:r>
+        <w:t> </w:t>
+      </w:r>
+    </w:p>
+    <w:p>
+      <w:pPr>
+        <w:pStyle w:val="Textbody"/>
+        <w:spacing w:after="0"/>
+        <w:jc w:val="center"/>
+      </w:pPr>
+      <w:r>
+        <w:t> </w:t>
+      </w:r>
+    </w:p>
+    <w:p>
+      <w:pPr>
+        <w:pStyle w:val="Textbody"/>
+        <w:spacing w:after="0"/>
+        <w:jc w:val="center"/>
+      </w:pPr>
+      <w:r>
+        <w:t> </w:t>
+      </w:r>
+    </w:p>
+    <w:p>
+      <w:pPr>
+        <w:pStyle w:val="Textbody"/>
+        <w:spacing w:after="0"/>
+        <w:jc w:val="center"/>
+      </w:pPr>
+      <w:r>
+        <w:t> </w:t>
+      </w:r>
+    </w:p>
+    <w:p>
+      <w:pPr>
+        <w:pStyle w:val="Textbody"/>
+        <w:spacing w:after="0"/>
+        <w:jc w:val="center"/>
+      </w:pPr>
+      <w:r>
+        <w:t> </w:t>
+      </w:r>
+    </w:p>
+    <w:p>
+      <w:pPr>
+        <w:pStyle w:val="Textbody"/>
+        <w:spacing w:after="0"/>
+        <w:jc w:val="center"/>
+      </w:pPr>
+      <w:r>
+        <w:t> </w:t>
+      </w:r>
+    </w:p>
+    <w:p>
+      <w:pPr>
+        <w:pStyle w:val="Textbody"/>
+        <w:spacing w:after="0"/>
+        <w:jc w:val="center"/>
+      </w:pPr>
+      <w:r>
+        <w:t> </w:t>
+      </w:r>
+    </w:p>
+    <w:p>
+      <w:pPr>
+        <w:pStyle w:val="Textbody"/>
+        <w:spacing w:after="0"/>
+        <w:jc w:val="center"/>
+      </w:pPr>
+      <w:r>
+        <w:t>Отчет по лабораторной работе № 3</w:t>
+      </w:r>
+    </w:p>
+    <w:p>
+      <w:pPr>
+        <w:pStyle w:val="Textbody"/>
+        <w:spacing w:after="0"/>
+        <w:jc w:val="center"/>
+      </w:pPr>
+      <w:r>
+        <w:t>по дисциплине «Управление программными проектами</w:t>
+      </w:r>
+      <w:bookmarkStart w:id="0" w:name="_GoBack"/>
+      <w:bookmarkEnd w:id="0"/>
+      <w:r>
+        <w:t>»</w:t>
+      </w:r>
+    </w:p>
+    <w:p>
+      <w:pPr>
+        <w:pStyle w:val="Textbody"/>
+        <w:spacing w:after="0"/>
+        <w:jc w:val="center"/>
+      </w:pPr>
+      <w:r>
+        <w:t>на тему: РАЗРАБОТКА ПРОГРАММНОЙ СИСТЕМЫ</w:t>
+      </w:r>
+    </w:p>
+    <w:p>
+      <w:pPr>
+        <w:pStyle w:val="Textbody"/>
+        <w:spacing w:after="0"/>
+        <w:jc w:val="center"/>
+      </w:pPr>
+      <w:r>
+        <w:t>«Интеллектуальная библиотека»</w:t>
+      </w:r>
+    </w:p>
+    <w:p>
+      <w:pPr>
+        <w:pStyle w:val="Textbody"/>
+        <w:spacing w:after="0"/>
+        <w:jc w:val="center"/>
+      </w:pPr>
+      <w:r>
+        <w:t> </w:t>
+      </w:r>
+    </w:p>
+    <w:p>
+      <w:pPr>
+        <w:pStyle w:val="Textbody"/>
+        <w:spacing w:after="0"/>
+        <w:jc w:val="center"/>
+      </w:pPr>
+      <w:r>
+        <w:t> </w:t>
+      </w:r>
+    </w:p>
+    <w:p>
+      <w:pPr>
+        <w:pStyle w:val="Textbody"/>
+        <w:spacing w:after="0"/>
+        <w:jc w:val="center"/>
+      </w:pPr>
+      <w:r>
+        <w:t> </w:t>
+      </w:r>
+    </w:p>
+    <w:p>
+      <w:pPr>
+        <w:pStyle w:val="Textbody"/>
+        <w:spacing w:after="0"/>
+        <w:jc w:val="center"/>
+      </w:pPr>
+      <w:r>
+        <w:t> </w:t>
+      </w:r>
+    </w:p>
+    <w:p>
+      <w:pPr>
+        <w:pStyle w:val="Textbody"/>
+        <w:spacing w:after="0"/>
+        <w:jc w:val="center"/>
+      </w:pPr>
+      <w:r>
+        <w:t> </w:t>
+      </w:r>
+    </w:p>
+    <w:p>
+      <w:pPr>
+        <w:pStyle w:val="Textbody"/>
+        <w:spacing w:after="0"/>
+        <w:jc w:val="center"/>
+      </w:pPr>
+      <w:r>
+        <w:t> </w:t>
+      </w:r>
+    </w:p>
+    <w:p>
+      <w:pPr>
+        <w:pStyle w:val="Textbody"/>
+        <w:spacing w:after="0"/>
+        <w:jc w:val="center"/>
+      </w:pPr>
+      <w:r>
+        <w:t> </w:t>
+      </w:r>
+    </w:p>
+    <w:p>
+      <w:pPr>
+        <w:pStyle w:val="Textbody"/>
+        <w:spacing w:after="0"/>
+        <w:jc w:val="center"/>
+      </w:pPr>
+      <w:r>
+        <w:t> </w:t>
+      </w:r>
+    </w:p>
+    <w:p>
+      <w:pPr>
+        <w:pStyle w:val="Textbody"/>
+        <w:spacing w:after="0"/>
+        <w:jc w:val="center"/>
+      </w:pPr>
+      <w:r>
+        <w:t> </w:t>
+      </w:r>
+    </w:p>
+    <w:p>
+      <w:pPr>
+        <w:pStyle w:val="Textbody"/>
+        <w:spacing w:after="0"/>
+        <w:jc w:val="center"/>
+      </w:pPr>
+      <w:r>
+        <w:t> </w:t>
+      </w:r>
+    </w:p>
+    <w:p>
+      <w:pPr>
+        <w:pStyle w:val="Textbody"/>
+        <w:spacing w:after="0"/>
+      </w:pPr>
+      <w:r>
+        <w:t>  </w:t>
+      </w:r>
+    </w:p>
+    <w:p>
+      <w:pPr>
+        <w:pStyle w:val="Textbody"/>
+        <w:spacing w:after="0"/>
+        <w:jc w:val="center"/>
+      </w:pPr>
+      <w:r>
+        <w:t> </w:t>
+      </w:r>
+    </w:p>
+    <w:p>
+      <w:pPr>
+        <w:pStyle w:val="Textbody"/>
+        <w:spacing w:after="0"/>
+        <w:jc w:val="center"/>
+      </w:pPr>
+      <w:r>
+        <w:t> </w:t>
+      </w:r>
+    </w:p>
+    <w:tbl>
+      <w:tblPr>
+        <w:tblW w:w="9638" w:type="dxa"/>
+        <w:tblLayout w:type="fixed"/>
+        <w:tblCellMar>
+          <w:left w:w="10" w:type="dxa"/>
+          <w:right w:w="10" w:type="dxa"/>
+        </w:tblCellMar>
+        <w:tblLook w:val="0000"/>
+      </w:tblPr>
+      <w:tblGrid>
+        <w:gridCol w:w="4640"/>
+        <w:gridCol w:w="4998"/>
+      </w:tblGrid>
+      <w:tr>
+        <w:tc>
+          <w:tcPr>
+            <w:tcW w:w="4640" w:type="dxa"/>
+          </w:tcPr>
+          <w:p>
+            <w:pPr>
+              <w:pStyle w:val="TableContents"/>
+            </w:pPr>
+            <w:r>
+              <w:t>Выполнили:</w:t>
+            </w:r>
+          </w:p>
+          <w:p>
+            <w:pPr>
+              <w:pStyle w:val="TableContents"/>
+            </w:pPr>
+            <w:r>
+              <w:t>студенты группы Б0</w:t>
+            </w:r>
+            <w:r>
+              <w:t>7</w:t>
+            </w:r>
+            <w:r>
+              <w:t>-191-1</w:t>
+            </w:r>
+          </w:p>
+          <w:p>
+            <w:pPr>
+              <w:pStyle w:val="TableContents"/>
+            </w:pPr>
+            <w:r>
+              <w:t> </w:t>
+            </w:r>
+          </w:p>
+          <w:p>
+            <w:pPr>
+              <w:pStyle w:val="TableContents"/>
+            </w:pPr>
+            <w:r>
+              <w:t> </w:t>
+            </w:r>
+          </w:p>
+          <w:p>
+            <w:pPr>
+              <w:pStyle w:val="TableContents"/>
+            </w:pPr>
+            <w:r>
+              <w:t> </w:t>
+            </w:r>
+          </w:p>
+          <w:p>
+            <w:pPr>
+              <w:pStyle w:val="TableContents"/>
+            </w:pPr>
+            <w:r>
+              <w:t>Принял:</w:t>
+            </w:r>
+          </w:p>
+        </w:tc>
+        <w:tc>
+          <w:tcPr>
+            <w:tcW w:w="4998" w:type="dxa"/>
+          </w:tcPr>
+          <w:p>
+            <w:pPr>
+              <w:pStyle w:val="TableContents"/>
+              <w:jc w:val="center"/>
+            </w:pPr>
+            <w:r>
+              <w:t> </w:t>
+            </w:r>
+          </w:p>
+          <w:p>
+            <w:pPr>
+              <w:pStyle w:val="TableContents"/>
+              <w:jc w:val="center"/>
+            </w:pPr>
+            <w:r>
+              <w:t xml:space="preserve">                                       Ю.А. </w:t>
+            </w:r>
+            <w:proofErr w:type="spellStart"/>
+            <w:r>
+              <w:t>Поздеева</w:t>
+            </w:r>
+            <w:proofErr w:type="spellEnd"/>
+          </w:p>
+          <w:p>
+            <w:pPr>
+              <w:pStyle w:val="TableContents"/>
+              <w:jc w:val="center"/>
+            </w:pPr>
+            <w:r>
+              <w:t xml:space="preserve">                                      Д.О. </w:t>
+            </w:r>
+            <w:proofErr w:type="spellStart"/>
+            <w:r>
+              <w:t>Гамберов</w:t>
+            </w:r>
+            <w:proofErr w:type="spellEnd"/>
+          </w:p>
+          <w:p>
+            <w:pPr>
+              <w:pStyle w:val="TableContents"/>
+              <w:jc w:val="center"/>
+            </w:pPr>
+            <w:r>
+              <w:t xml:space="preserve">                                      М.И. Копылов</w:t>
+            </w:r>
+          </w:p>
+          <w:p>
+            <w:pPr>
+              <w:pStyle w:val="TableContents"/>
+            </w:pPr>
+          </w:p>
+          <w:p>
+            <w:pPr>
+              <w:pStyle w:val="TableContents"/>
+            </w:pPr>
+            <w:r>
+              <w:t>             </w:t>
+            </w:r>
+          </w:p>
+          <w:p>
+            <w:pPr>
+              <w:pStyle w:val="TableContents"/>
+            </w:pPr>
+            <w:r>
+              <w:t>                                                М.О. Еланцев</w:t>
+            </w:r>
+          </w:p>
+          <w:p>
+            <w:pPr>
+              <w:pStyle w:val="TableContents"/>
+              <w:jc w:val="center"/>
+            </w:pPr>
+            <w:r>
+              <w:t> </w:t>
+            </w:r>
+          </w:p>
+        </w:tc>
+      </w:tr>
+    </w:tbl>
+    <w:p>
+      <w:pPr>
+        <w:pStyle w:val="Textbody"/>
+        <w:spacing w:after="0"/>
+      </w:pPr>
+      <w:r>
+        <w:t> </w:t>
+      </w:r>
+    </w:p>
+    <w:p>
+      <w:pPr>
+        <w:pStyle w:val="Textbody"/>
+        <w:spacing w:after="0"/>
+      </w:pPr>
+      <w:r>
+        <w:t> </w:t>
+      </w:r>
+    </w:p>
+    <w:p>
+      <w:pPr>
+        <w:pStyle w:val="Textbody"/>
+        <w:spacing w:after="0"/>
+      </w:pPr>
+      <w:r>
+        <w:t> </w:t>
+      </w:r>
+    </w:p>
+    <w:p>
+      <w:pPr>
+        <w:pStyle w:val="Textbody"/>
+        <w:spacing w:after="0"/>
+      </w:pPr>
+      <w:r>
+        <w:t> </w:t>
+      </w:r>
+    </w:p>
+    <w:p>
+      <w:pPr>
+        <w:pStyle w:val="Textbody"/>
+        <w:spacing w:after="0"/>
+        <w:jc w:val="center"/>
+        <w:rPr>
+          <w:lang w:val="en-US"/>
+        </w:rPr>
+      </w:pPr>
+      <w:r>
+        <w:t>Ижевск</w:t>
+      </w:r>
+    </w:p>
+    <w:p>
+      <w:pPr>
+        <w:pStyle w:val="Textbody"/>
+        <w:spacing w:after="0"/>
+        <w:jc w:val="center"/>
+      </w:pPr>
+      <w:r>
+        <w:t>2015</w:t>
+      </w:r>
+    </w:p>
+    <w:p>
+      <w:pPr>
+        <w:widowControl/>
+        <w:suppressAutoHyphens w:val="0"/>
+        <w:autoSpaceDN/>
+        <w:spacing w:after="200" w:line="276" w:lineRule="auto"/>
+        <w:textAlignment w:val="auto"/>
+        <w:rPr>
+          <w:rFonts w:cs="Times New Roman"/>
+          <w:sz w:val="28"/>
+          <w:szCs w:val="28"/>
+        </w:rPr>
+      </w:pPr>
+    </w:p>
+    <w:p>
+      <w:pPr>
         <w:pStyle w:val="Standard"/>
         <w:jc w:val="center"/>
         <w:rPr>
@@ -464,7 +1089,23 @@
           <w:sz w:val="28"/>
           <w:szCs w:val="28"/>
         </w:rPr>
-        <w:t>Адаптируемость</w:t>
+        <w:t>Адаптир</w:t>
+      </w:r>
+      <w:r>
+        <w:rPr>
+          <w:rFonts w:cs="Times New Roman"/>
+          <w:sz w:val="28"/>
+          <w:szCs w:val="28"/>
+        </w:rPr>
+        <w:t>у</w:t>
+      </w:r>
+      <w:r>
+        <w:rPr>
+          <w:rFonts w:cs="Times New Roman"/>
+          <w:sz w:val="28"/>
+          <w:szCs w:val="28"/>
+        </w:rPr>
+        <w:t>емость</w:t>
       </w:r>
       <w:proofErr w:type="spellEnd"/>
     </w:p>
@@ -1038,12 +1679,21 @@
           <w:sz w:val="28"/>
         </w:rPr>
       </w:pPr>
-      <w:r>
-        <w:rPr>
-          <w:rFonts w:cs="Times New Roman"/>
-          <w:sz w:val="28"/>
-        </w:rPr>
-        <w:t>Пользователь. Конечный пользователь системы.</w:t>
+      <w:proofErr w:type="spellStart"/>
+      <w:r>
+        <w:rPr>
+          <w:rFonts w:cs="Times New Roman"/>
+          <w:sz w:val="28"/>
+        </w:rPr>
+        <w:t>Пользовател</w:t>
+      </w:r>
+      <w:proofErr w:type="spellEnd"/>
+      <w:r>
+        <w:rPr>
+          <w:rFonts w:cs="Times New Roman"/>
+          <w:sz w:val="28"/>
+        </w:rPr>
+        <w:t>. Конечный пользователь системы.</w:t>
       </w:r>
     </w:p>
     <w:p>
@@ -1325,1031 +1975,28 @@
         </w:rPr>
         <w:t>2.3 Основные функциональные возможности системы</w:t>
       </w:r>
-      <w:r>
-        <w:rPr>
-          <w:noProof/>
-          <w:lang w:eastAsia="ru-RU" w:bidi="ar-SA"/>
+    </w:p>
+    <w:p>
+      <w:pPr>
+        <w:pStyle w:val="Standard"/>
+        <w:rPr>
+          <w:rFonts w:cs="Times New Roman"/>
+          <w:sz w:val="28"/>
+          <w:szCs w:val="28"/>
+        </w:rPr>
+      </w:pPr>
+      <w:r>
+        <w:rPr>
+          <w:rFonts w:cs="Times New Roman"/>
+          <w:sz w:val="28"/>
+          <w:szCs w:val="28"/>
         </w:rPr>
         <w:lastRenderedPageBreak/>
         <w:drawing>
           <wp:inline distT="0" distB="0" distL="0" distR="0">
-            <wp:extent cx="6008914" cy="3659090"/>
-            <wp:effectExtent l="0" t="0" r="0" b="0"/>
-            <wp:docPr id="4" name="Picture 2"/>
-            <wp:cNvGraphicFramePr>
-              <a:graphicFrameLocks xmlns:a="http://schemas.openxmlformats.org/drawingml/2006/main" noChangeAspect="1"/>
-            </wp:cNvGraphicFramePr>
-            <a:graphic xmlns:a="http://schemas.openxmlformats.org/drawingml/2006/main">
-              <a:graphicData uri="http://schemas.openxmlformats.org/drawingml/2006/picture">
-                <pic:pic xmlns:pic="http://schemas.openxmlformats.org/drawingml/2006/picture">
-                  <pic:nvPicPr>
-                    <pic:cNvPr id="0" name="hfh.PNG"/>
-                    <pic:cNvPicPr/>
-                  </pic:nvPicPr>
-                  <pic:blipFill>
-                    <a:blip r:embed="rId5" cstate="print">
-                      <a:extLst>
-                        <a:ext uri="{28A0092B-C50C-407E-A947-70E740481C1C}">
-                          <a14:useLocalDpi xmlns:a14="http://schemas.microsoft.com/office/drawing/2010/main" xmlns:wps="http://schemas.microsoft.com/office/word/2010/wordprocessingShape" xmlns:wpi="http://schemas.microsoft.com/office/word/2010/wordprocessingInk" xmlns:wpg="http://schemas.microsoft.com/office/word/2010/wordprocessingGroup" xmlns:w14="http://schemas.microsoft.com/office/word/2010/wordml" xmlns:w="http://schemas.openxmlformats.org/wordprocessingml/2006/main" xmlns:w10="urn:schemas-microsoft-com:office:word" xmlns:wp14="http://schemas.microsoft.com/office/word/2010/wordprocessingDrawing" xmlns:v="urn:schemas-microsoft-com:vml" xmlns:o="urn:schemas-microsoft-com:office:office" xmlns:mc="http://schemas.openxmlformats.org/markup-compatibility/2006" xmlns:wpc="http://schemas.microsoft.com/office/word/2010/wordprocessingCanvas" xmlns="" val="0"/>
-                        </a:ext>
-                      </a:extLst>
-                    </a:blip>
-                    <a:stretch>
-                      <a:fillRect/>
-                    </a:stretch>
-                  </pic:blipFill>
-                  <pic:spPr>
-                    <a:xfrm>
-                      <a:off x="0" y="0"/>
-                      <a:ext cx="6114539" cy="3723410"/>
-                    </a:xfrm>
-                    <a:prstGeom prst="rect">
-                      <a:avLst/>
-                    </a:prstGeom>
-                  </pic:spPr>
-                </pic:pic>
-              </a:graphicData>
-            </a:graphic>
-          </wp:inline>
-        </w:drawing>
-      </w:r>
-    </w:p>
-    <w:p>
-      <w:pPr>
-        <w:pStyle w:val="Standard"/>
-        <w:rPr>
-          <w:rFonts w:cs="Times New Roman"/>
-          <w:sz w:val="28"/>
-          <w:szCs w:val="28"/>
-        </w:rPr>
-      </w:pPr>
-      <w:r>
-        <w:rPr>
-          <w:rFonts w:cs="Times New Roman"/>
-          <w:sz w:val="28"/>
-          <w:szCs w:val="28"/>
-        </w:rPr>
-        <w:t>2.4 Основные условия системы</w:t>
-      </w:r>
-    </w:p>
-    <w:p>
-      <w:pPr>
-        <w:pStyle w:val="Standard"/>
-        <w:rPr>
-          <w:rFonts w:cs="Times New Roman"/>
-          <w:sz w:val="28"/>
-          <w:szCs w:val="28"/>
-        </w:rPr>
-      </w:pPr>
-      <w:r>
-        <w:rPr>
-          <w:rFonts w:cs="Times New Roman"/>
-          <w:sz w:val="28"/>
-          <w:szCs w:val="28"/>
-        </w:rPr>
-        <w:tab/>
-        <w:t>-Доступ в интернет</w:t>
-      </w:r>
-    </w:p>
-    <w:p>
-      <w:pPr>
-        <w:pStyle w:val="Standard"/>
-        <w:rPr>
-          <w:rFonts w:cs="Times New Roman"/>
-          <w:sz w:val="28"/>
-          <w:szCs w:val="28"/>
-        </w:rPr>
-      </w:pPr>
-      <w:r>
-        <w:rPr>
-          <w:rFonts w:cs="Times New Roman"/>
-          <w:sz w:val="28"/>
-          <w:szCs w:val="28"/>
-        </w:rPr>
-        <w:t>2.5 Основные ограничения системы</w:t>
-      </w:r>
-    </w:p>
-    <w:p>
-      <w:pPr>
-        <w:pStyle w:val="Standard"/>
-        <w:rPr>
-          <w:rFonts w:cs="Times New Roman"/>
-          <w:sz w:val="28"/>
-          <w:szCs w:val="28"/>
-        </w:rPr>
-      </w:pPr>
-      <w:r>
-        <w:rPr>
-          <w:rFonts w:cs="Times New Roman"/>
-          <w:sz w:val="28"/>
-          <w:szCs w:val="28"/>
-        </w:rPr>
-        <w:t>2.6 Характеристики пользователя</w:t>
-      </w:r>
-    </w:p>
-    <w:p>
-      <w:pPr>
-        <w:pStyle w:val="Standard"/>
-        <w:ind w:firstLine="709"/>
-        <w:rPr>
-          <w:rFonts w:cs="Times New Roman"/>
-          <w:sz w:val="28"/>
-          <w:szCs w:val="28"/>
-        </w:rPr>
-      </w:pPr>
-      <w:r>
-        <w:rPr>
-          <w:rFonts w:cs="Times New Roman"/>
-          <w:sz w:val="28"/>
-          <w:szCs w:val="28"/>
-        </w:rPr>
-        <w:t>Пользователь. Конечный пользователь системы, количество может быть любое. Использует систему для поиска книг и составления личной библиотеки</w:t>
-      </w:r>
-    </w:p>
-    <w:p>
-      <w:pPr>
-        <w:pStyle w:val="Standard"/>
-        <w:rPr>
-          <w:rFonts w:cs="Times New Roman"/>
-          <w:sz w:val="28"/>
-          <w:szCs w:val="28"/>
-        </w:rPr>
-      </w:pPr>
-      <w:r>
-        <w:rPr>
-          <w:rFonts w:cs="Times New Roman"/>
-          <w:sz w:val="28"/>
-          <w:szCs w:val="28"/>
-        </w:rPr>
-        <w:t>2.7 Допущения и зависимости</w:t>
-      </w:r>
-    </w:p>
-    <w:p>
-      <w:pPr>
-        <w:pStyle w:val="Standard"/>
-        <w:rPr>
-          <w:rFonts w:cs="Times New Roman"/>
-          <w:sz w:val="28"/>
-          <w:szCs w:val="28"/>
-        </w:rPr>
-      </w:pPr>
-    </w:p>
-    <w:p>
-      <w:pPr>
-        <w:pStyle w:val="Standard"/>
-        <w:rPr>
-          <w:rFonts w:cs="Times New Roman"/>
-          <w:sz w:val="28"/>
-          <w:szCs w:val="28"/>
-        </w:rPr>
-      </w:pPr>
-      <w:r>
-        <w:rPr>
-          <w:rFonts w:cs="Times New Roman"/>
-          <w:sz w:val="28"/>
-          <w:szCs w:val="28"/>
-        </w:rPr>
-        <w:t>2.8 Оперативные сценарии</w:t>
-      </w:r>
-    </w:p>
-    <w:p>
-      <w:pPr>
-        <w:pStyle w:val="Standard"/>
-        <w:rPr>
-          <w:rFonts w:cs="Times New Roman"/>
-          <w:sz w:val="28"/>
-          <w:szCs w:val="28"/>
-        </w:rPr>
-      </w:pPr>
-      <w:r>
-        <w:rPr>
-          <w:rFonts w:cs="Times New Roman"/>
-          <w:sz w:val="28"/>
-          <w:szCs w:val="28"/>
-        </w:rPr>
-        <w:tab/>
-        <w:t>Данная система подразумевает под собой следующий сценарий:</w:t>
-      </w:r>
-    </w:p>
-    <w:p>
-      <w:pPr>
-        <w:pStyle w:val="Standard"/>
-        <w:rPr>
-          <w:rFonts w:cs="Times New Roman"/>
-          <w:sz w:val="28"/>
-          <w:szCs w:val="28"/>
-        </w:rPr>
-      </w:pPr>
-      <w:r>
-        <w:rPr>
-          <w:rFonts w:cs="Times New Roman"/>
-          <w:sz w:val="28"/>
-          <w:szCs w:val="28"/>
-        </w:rPr>
-        <w:t xml:space="preserve">Пользователь-клиент получает доступ к сервису через браузер. Для доступа к сервису необходимо пройти первоначальную авторизацию. </w:t>
-      </w:r>
-    </w:p>
-    <w:p>
-      <w:pPr>
-        <w:rPr>
-          <w:rFonts w:cs="Times New Roman"/>
-          <w:sz w:val="28"/>
-          <w:szCs w:val="28"/>
-        </w:rPr>
-      </w:pPr>
-      <w:r>
-        <w:rPr>
-          <w:rFonts w:cs="Times New Roman"/>
-          <w:sz w:val="28"/>
-          <w:szCs w:val="28"/>
-        </w:rPr>
-        <w:tab/>
-      </w:r>
-    </w:p>
-    <w:p>
-      <w:pPr>
-        <w:jc w:val="center"/>
-        <w:rPr>
-          <w:rFonts w:cs="Times New Roman"/>
-          <w:sz w:val="28"/>
-          <w:szCs w:val="28"/>
-        </w:rPr>
-      </w:pPr>
-      <w:r>
-        <w:rPr>
-          <w:rFonts w:cs="Times New Roman"/>
-          <w:sz w:val="28"/>
-          <w:szCs w:val="28"/>
-        </w:rPr>
-        <w:t>ФУНКЦИОНАЛЬНЫЕ ВОЗМОЖНОСТИ, УСЛОВИЯ И ОГРАНИЧЕНИЯ СИСТЕМЫ</w:t>
-      </w:r>
-    </w:p>
-    <w:p>
-      <w:pPr>
-        <w:pStyle w:val="Standard"/>
-        <w:jc w:val="both"/>
-        <w:rPr>
-          <w:rFonts w:cs="Times New Roman"/>
-          <w:sz w:val="28"/>
-          <w:szCs w:val="28"/>
-        </w:rPr>
-      </w:pPr>
-      <w:r>
-        <w:rPr>
-          <w:rFonts w:cs="Times New Roman"/>
-          <w:sz w:val="28"/>
-          <w:szCs w:val="28"/>
-        </w:rPr>
-        <w:t>3.1 Физические</w:t>
-      </w:r>
-    </w:p>
-    <w:p>
-      <w:pPr>
-        <w:pStyle w:val="Standard"/>
-        <w:jc w:val="both"/>
-        <w:rPr>
-          <w:rFonts w:cs="Times New Roman"/>
-          <w:bCs/>
-          <w:sz w:val="28"/>
-          <w:szCs w:val="28"/>
-        </w:rPr>
-      </w:pPr>
-      <w:r>
-        <w:rPr>
-          <w:rFonts w:cs="Times New Roman"/>
-          <w:bCs/>
-          <w:sz w:val="28"/>
-          <w:szCs w:val="28"/>
-        </w:rPr>
-        <w:t>3.1.1 Конструкция</w:t>
-      </w:r>
-    </w:p>
-    <w:p>
-      <w:pPr>
-        <w:rPr>
-          <w:rFonts w:cs="Times New Roman"/>
-          <w:sz w:val="28"/>
-          <w:szCs w:val="28"/>
-        </w:rPr>
-      </w:pPr>
-      <w:r>
-        <w:rPr>
-          <w:rFonts w:cs="Times New Roman"/>
-          <w:sz w:val="28"/>
-          <w:szCs w:val="28"/>
-        </w:rPr>
-        <w:tab/>
-        <w:t xml:space="preserve">Данная система располагается на </w:t>
-      </w:r>
-      <w:proofErr w:type="spellStart"/>
-      <w:r>
-        <w:rPr>
-          <w:rFonts w:cs="Times New Roman"/>
-          <w:sz w:val="28"/>
-          <w:szCs w:val="28"/>
-        </w:rPr>
-        <w:t>хостинге</w:t>
-      </w:r>
-      <w:proofErr w:type="spellEnd"/>
-      <w:r>
-        <w:rPr>
-          <w:rFonts w:cs="Times New Roman"/>
-          <w:sz w:val="28"/>
-          <w:szCs w:val="28"/>
-        </w:rPr>
-        <w:t>, соответственно на предоставляемом им сервере.</w:t>
-      </w:r>
-      <w:r>
-        <w:rPr>
-          <w:rFonts w:cs="Times New Roman"/>
-          <w:sz w:val="28"/>
-          <w:szCs w:val="28"/>
-        </w:rPr>
-        <w:t xml:space="preserve"> </w:t>
-      </w:r>
-      <w:r>
-        <w:rPr>
-          <w:rFonts w:cs="Times New Roman"/>
-          <w:sz w:val="28"/>
-          <w:szCs w:val="28"/>
-        </w:rPr>
-        <w:t xml:space="preserve"> </w:t>
-      </w:r>
-    </w:p>
-    <w:p>
-      <w:pPr>
-        <w:rPr>
-          <w:rFonts w:cs="Times New Roman"/>
-          <w:sz w:val="28"/>
-          <w:szCs w:val="28"/>
-        </w:rPr>
-      </w:pPr>
-      <w:r>
-        <w:rPr>
-          <w:rFonts w:cs="Times New Roman"/>
-          <w:sz w:val="28"/>
-          <w:szCs w:val="28"/>
-        </w:rPr>
-        <w:t>3.1.2 Износостойкость</w:t>
-      </w:r>
-    </w:p>
-    <w:p>
-      <w:pPr>
-        <w:rPr>
-          <w:rFonts w:cs="Times New Roman"/>
-          <w:sz w:val="28"/>
-          <w:szCs w:val="28"/>
-        </w:rPr>
-      </w:pPr>
-      <w:r>
-        <w:rPr>
-          <w:rFonts w:cs="Times New Roman"/>
-          <w:sz w:val="28"/>
-          <w:szCs w:val="28"/>
-        </w:rPr>
-        <w:tab/>
-        <w:t xml:space="preserve">Данный параметр системы не зависит от нас, т.к. сервер арендован. </w:t>
-      </w:r>
-    </w:p>
-    <w:p>
-      <w:pPr>
-        <w:pStyle w:val="Standard"/>
-        <w:jc w:val="both"/>
-        <w:rPr>
-          <w:rFonts w:cs="Times New Roman"/>
-          <w:sz w:val="28"/>
-          <w:szCs w:val="28"/>
-        </w:rPr>
-      </w:pPr>
-      <w:r>
-        <w:rPr>
-          <w:rFonts w:cs="Times New Roman"/>
-          <w:sz w:val="28"/>
-          <w:szCs w:val="28"/>
-        </w:rPr>
-        <w:t xml:space="preserve">3.1.3 </w:t>
-      </w:r>
-      <w:proofErr w:type="spellStart"/>
-      <w:r>
-        <w:rPr>
-          <w:rFonts w:cs="Times New Roman"/>
-          <w:sz w:val="28"/>
-          <w:szCs w:val="28"/>
-        </w:rPr>
-        <w:t>Адаптируемость</w:t>
-      </w:r>
-      <w:proofErr w:type="spellEnd"/>
-    </w:p>
-    <w:p>
-      <w:pPr>
-        <w:pStyle w:val="Standard"/>
-        <w:jc w:val="both"/>
-        <w:rPr>
-          <w:rFonts w:cs="Times New Roman"/>
-          <w:sz w:val="28"/>
-          <w:szCs w:val="28"/>
-        </w:rPr>
-      </w:pPr>
-      <w:r>
-        <w:rPr>
-          <w:rFonts w:cs="Times New Roman"/>
-          <w:sz w:val="28"/>
-          <w:szCs w:val="28"/>
-        </w:rPr>
-        <w:tab/>
-        <w:t xml:space="preserve">В случае увеличения нагрузки на сервер, количество арендованных серверов будет увеличено, а нагрузка равномерно распределится между ними. </w:t>
-      </w:r>
-    </w:p>
-    <w:p>
-      <w:pPr>
-        <w:pStyle w:val="Standard"/>
-        <w:jc w:val="both"/>
-        <w:rPr>
-          <w:rFonts w:cs="Times New Roman"/>
-          <w:bCs/>
-          <w:sz w:val="28"/>
-          <w:szCs w:val="28"/>
-        </w:rPr>
-      </w:pPr>
-      <w:r>
-        <w:rPr>
-          <w:rFonts w:cs="Times New Roman"/>
-          <w:bCs/>
-          <w:sz w:val="28"/>
-          <w:szCs w:val="28"/>
-        </w:rPr>
-        <w:t>3.1.4 Условия окружающей среды</w:t>
-      </w:r>
-    </w:p>
-    <w:p>
-      <w:pPr>
-        <w:pStyle w:val="Standard"/>
-        <w:jc w:val="both"/>
-        <w:rPr>
-          <w:rFonts w:cs="Times New Roman"/>
-          <w:bCs/>
-          <w:sz w:val="28"/>
-          <w:szCs w:val="28"/>
-        </w:rPr>
-      </w:pPr>
-      <w:r>
-        <w:rPr>
-          <w:rFonts w:cs="Times New Roman"/>
-          <w:bCs/>
-          <w:sz w:val="28"/>
-          <w:szCs w:val="28"/>
-        </w:rPr>
-        <w:tab/>
-        <w:t>Серверы не зависят от погодных условий.</w:t>
-      </w:r>
-    </w:p>
-    <w:p>
-      <w:pPr>
-        <w:pStyle w:val="Standard"/>
-        <w:spacing w:before="240"/>
-        <w:jc w:val="both"/>
-        <w:rPr>
-          <w:rFonts w:cs="Times New Roman"/>
-          <w:sz w:val="28"/>
-          <w:szCs w:val="28"/>
-        </w:rPr>
-      </w:pPr>
-      <w:r>
-        <w:rPr>
-          <w:rFonts w:cs="Times New Roman"/>
-          <w:sz w:val="28"/>
-          <w:szCs w:val="28"/>
-        </w:rPr>
-        <w:lastRenderedPageBreak/>
-        <w:t>3.2 Рабочие характеристики системы</w:t>
-      </w:r>
-    </w:p>
-    <w:p>
-      <w:pPr>
-        <w:pStyle w:val="Standard"/>
-        <w:jc w:val="both"/>
-        <w:rPr>
-          <w:rFonts w:cs="Times New Roman"/>
-          <w:bCs/>
-          <w:sz w:val="28"/>
-          <w:szCs w:val="28"/>
-        </w:rPr>
-      </w:pPr>
-      <w:r>
-        <w:rPr>
-          <w:rFonts w:cs="Times New Roman"/>
-          <w:bCs/>
-          <w:sz w:val="28"/>
-          <w:szCs w:val="28"/>
-        </w:rPr>
-        <w:tab/>
-        <w:t xml:space="preserve">Критическое количество </w:t>
-      </w:r>
-      <w:proofErr w:type="gramStart"/>
-      <w:r>
-        <w:rPr>
-          <w:rFonts w:cs="Times New Roman"/>
-          <w:bCs/>
-          <w:sz w:val="28"/>
-          <w:szCs w:val="28"/>
-        </w:rPr>
-        <w:t>запросов</w:t>
-      </w:r>
-      <w:proofErr w:type="gramEnd"/>
-      <w:r>
-        <w:rPr>
-          <w:rFonts w:cs="Times New Roman"/>
-          <w:bCs/>
-          <w:sz w:val="28"/>
-          <w:szCs w:val="28"/>
-        </w:rPr>
-        <w:t xml:space="preserve"> обрабатываемое системой равно 1000 запросов в час. Долговечность оборудования зависит от поставщика сервера. До превышения критического количества запросов в час пользователь не замечает нагрузки сервера. </w:t>
-      </w:r>
-    </w:p>
-    <w:p>
-      <w:pPr>
-        <w:pStyle w:val="Standard"/>
-        <w:jc w:val="both"/>
-        <w:rPr>
-          <w:rFonts w:cs="Times New Roman"/>
-          <w:bCs/>
-          <w:sz w:val="28"/>
-          <w:szCs w:val="28"/>
-        </w:rPr>
-      </w:pPr>
-      <w:r>
-        <w:rPr>
-          <w:rFonts w:cs="Times New Roman"/>
-          <w:bCs/>
-          <w:sz w:val="28"/>
-          <w:szCs w:val="28"/>
-        </w:rPr>
-        <w:t xml:space="preserve">3.3 Защита системы </w:t>
-      </w:r>
-    </w:p>
-    <w:p>
-      <w:pPr>
-        <w:pStyle w:val="Standard"/>
-        <w:jc w:val="both"/>
-        <w:rPr>
-          <w:rFonts w:cs="Times New Roman"/>
-          <w:bCs/>
-          <w:sz w:val="28"/>
-          <w:szCs w:val="28"/>
-        </w:rPr>
-      </w:pPr>
-      <w:r>
-        <w:rPr>
-          <w:rFonts w:cs="Times New Roman"/>
-          <w:bCs/>
-          <w:sz w:val="28"/>
-          <w:szCs w:val="28"/>
-        </w:rPr>
-        <w:tab/>
-        <w:t xml:space="preserve">Система должна быть защищена от </w:t>
-      </w:r>
-      <w:proofErr w:type="spellStart"/>
-      <w:r>
-        <w:rPr>
-          <w:rFonts w:cs="Times New Roman"/>
-          <w:bCs/>
-          <w:sz w:val="28"/>
-          <w:szCs w:val="28"/>
-          <w:lang w:val="en-US"/>
-        </w:rPr>
-        <w:t>sql</w:t>
-      </w:r>
-      <w:proofErr w:type="spellEnd"/>
-      <w:r>
-        <w:rPr>
-          <w:rFonts w:cs="Times New Roman"/>
-          <w:bCs/>
-          <w:sz w:val="28"/>
-          <w:szCs w:val="28"/>
-        </w:rPr>
-        <w:t xml:space="preserve"> - инъекций и </w:t>
-      </w:r>
-      <w:proofErr w:type="spellStart"/>
-      <w:r>
-        <w:rPr>
-          <w:rFonts w:cs="Times New Roman"/>
-          <w:bCs/>
-          <w:sz w:val="28"/>
-          <w:szCs w:val="28"/>
-          <w:lang w:val="en-US"/>
-        </w:rPr>
-        <w:t>xss</w:t>
-      </w:r>
-      <w:proofErr w:type="spellEnd"/>
-      <w:r>
-        <w:rPr>
-          <w:rFonts w:cs="Times New Roman"/>
-          <w:bCs/>
-          <w:sz w:val="28"/>
-          <w:szCs w:val="28"/>
-        </w:rPr>
-        <w:t xml:space="preserve"> - атак.</w:t>
-      </w:r>
-    </w:p>
-    <w:p>
-      <w:pPr>
-        <w:pStyle w:val="Standard"/>
-        <w:jc w:val="both"/>
-        <w:rPr>
-          <w:rFonts w:cs="Times New Roman"/>
-          <w:bCs/>
-          <w:sz w:val="28"/>
-          <w:szCs w:val="28"/>
-        </w:rPr>
-      </w:pPr>
-      <w:r>
-        <w:rPr>
-          <w:rFonts w:cs="Times New Roman"/>
-          <w:sz w:val="28"/>
-          <w:szCs w:val="28"/>
-        </w:rPr>
-        <w:t>3.4 Информационный менеджмент</w:t>
-      </w:r>
-      <w:r>
-        <w:rPr>
-          <w:rFonts w:cs="Times New Roman"/>
-          <w:bCs/>
-          <w:sz w:val="28"/>
-          <w:szCs w:val="28"/>
-        </w:rPr>
-        <w:t xml:space="preserve"> </w:t>
-      </w:r>
-    </w:p>
-    <w:p>
-      <w:pPr>
-        <w:pStyle w:val="Standard"/>
-        <w:jc w:val="both"/>
-        <w:rPr>
-          <w:rFonts w:cs="Times New Roman"/>
-          <w:sz w:val="28"/>
-          <w:szCs w:val="28"/>
-        </w:rPr>
-      </w:pPr>
-      <w:r>
-        <w:rPr>
-          <w:rFonts w:cs="Times New Roman"/>
-          <w:sz w:val="28"/>
-          <w:szCs w:val="28"/>
-        </w:rPr>
-        <w:t>3.5 Работа системы</w:t>
-      </w:r>
-    </w:p>
-    <w:p>
-      <w:pPr>
-        <w:pStyle w:val="Standard"/>
-        <w:jc w:val="both"/>
-        <w:rPr>
-          <w:rFonts w:cs="Times New Roman"/>
-          <w:sz w:val="28"/>
-          <w:szCs w:val="28"/>
-        </w:rPr>
-      </w:pPr>
-      <w:r>
-        <w:rPr>
-          <w:rFonts w:cs="Times New Roman"/>
-          <w:bCs/>
-          <w:sz w:val="28"/>
-          <w:szCs w:val="28"/>
-        </w:rPr>
-        <w:t>3.5.1 Эргономика системы</w:t>
-      </w:r>
-    </w:p>
-    <w:p>
-      <w:pPr>
-        <w:pStyle w:val="Standard"/>
-        <w:jc w:val="both"/>
-        <w:rPr>
-          <w:rFonts w:cs="Times New Roman"/>
-          <w:bCs/>
-          <w:sz w:val="28"/>
-          <w:szCs w:val="28"/>
-        </w:rPr>
-      </w:pPr>
-      <w:r>
-        <w:rPr>
-          <w:rFonts w:cs="Times New Roman"/>
-          <w:bCs/>
-          <w:sz w:val="28"/>
-          <w:szCs w:val="28"/>
-        </w:rPr>
-        <w:tab/>
-        <w:t xml:space="preserve">Требования по распределению функций для персонала описано в ТЗ. </w:t>
-      </w:r>
-    </w:p>
-    <w:p>
-      <w:pPr>
-        <w:pStyle w:val="Standard"/>
-        <w:jc w:val="both"/>
-        <w:rPr>
-          <w:rFonts w:cs="Times New Roman"/>
-          <w:sz w:val="28"/>
-          <w:szCs w:val="28"/>
-        </w:rPr>
-      </w:pPr>
-      <w:r>
-        <w:rPr>
-          <w:rFonts w:cs="Times New Roman"/>
-          <w:bCs/>
-          <w:sz w:val="28"/>
-          <w:szCs w:val="28"/>
-        </w:rPr>
-        <w:t>3.5.2 Эксплуатационная технологичность</w:t>
-      </w:r>
-    </w:p>
-    <w:p>
-      <w:pPr>
-        <w:pStyle w:val="Standard"/>
-        <w:jc w:val="both"/>
-        <w:rPr>
-          <w:rFonts w:cs="Times New Roman"/>
-          <w:bCs/>
-          <w:sz w:val="28"/>
-          <w:szCs w:val="28"/>
-        </w:rPr>
-      </w:pPr>
-      <w:r>
-        <w:rPr>
-          <w:rFonts w:cs="Times New Roman"/>
-          <w:bCs/>
-          <w:sz w:val="28"/>
-          <w:szCs w:val="28"/>
-        </w:rPr>
-        <w:tab/>
-        <w:t xml:space="preserve">Техническая составляющая эксплуатационной технологичности зависит от арендодателя сервера. Программные изменения происходят в фоновом режиме и не вызывают задержек при данных. </w:t>
-      </w:r>
-    </w:p>
-    <w:p>
-      <w:pPr>
-        <w:pStyle w:val="Standard"/>
-        <w:jc w:val="both"/>
-        <w:rPr>
-          <w:rFonts w:cs="Times New Roman"/>
-          <w:bCs/>
-          <w:sz w:val="28"/>
-          <w:szCs w:val="28"/>
-        </w:rPr>
-      </w:pPr>
-      <w:r>
-        <w:rPr>
-          <w:rFonts w:cs="Times New Roman"/>
-          <w:bCs/>
-          <w:sz w:val="28"/>
-          <w:szCs w:val="28"/>
-        </w:rPr>
-        <w:t>3.5.3 Надежность системы</w:t>
-      </w:r>
-    </w:p>
-    <w:p>
-      <w:pPr>
-        <w:pStyle w:val="Standard"/>
-        <w:jc w:val="both"/>
-        <w:rPr>
-          <w:rFonts w:cs="Times New Roman"/>
-          <w:bCs/>
-          <w:sz w:val="28"/>
-          <w:szCs w:val="28"/>
-        </w:rPr>
-      </w:pPr>
-      <w:r>
-        <w:rPr>
-          <w:rFonts w:cs="Times New Roman"/>
-          <w:bCs/>
-          <w:sz w:val="28"/>
-          <w:szCs w:val="28"/>
-        </w:rPr>
-        <w:tab/>
-        <w:t>Техническая составляющая надежности</w:t>
-      </w:r>
-      <w:r>
-        <w:rPr>
-          <w:rFonts w:cs="Times New Roman"/>
-          <w:bCs/>
-          <w:sz w:val="28"/>
-          <w:szCs w:val="28"/>
-        </w:rPr>
-        <w:t xml:space="preserve"> системы</w:t>
-      </w:r>
-      <w:r>
-        <w:rPr>
-          <w:rFonts w:cs="Times New Roman"/>
-          <w:bCs/>
-          <w:sz w:val="28"/>
-          <w:szCs w:val="28"/>
-        </w:rPr>
-        <w:t xml:space="preserve"> зависит от арендодателя сервера. </w:t>
-      </w:r>
-    </w:p>
-    <w:p>
-      <w:pPr>
-        <w:pStyle w:val="Standard"/>
-        <w:jc w:val="both"/>
-        <w:rPr>
-          <w:rFonts w:cs="Times New Roman"/>
-          <w:bCs/>
-          <w:sz w:val="28"/>
-          <w:szCs w:val="28"/>
-        </w:rPr>
-      </w:pPr>
-      <w:r>
-        <w:rPr>
-          <w:rFonts w:cs="Times New Roman"/>
-          <w:bCs/>
-          <w:sz w:val="28"/>
-          <w:szCs w:val="28"/>
-        </w:rPr>
-        <w:t>3.6 Стратегия и регулирование</w:t>
-      </w:r>
-    </w:p>
-    <w:p>
-      <w:pPr>
-        <w:pStyle w:val="Standard"/>
-        <w:jc w:val="both"/>
-        <w:rPr>
-          <w:rFonts w:cs="Times New Roman"/>
-          <w:bCs/>
-          <w:sz w:val="28"/>
-          <w:szCs w:val="28"/>
-        </w:rPr>
-      </w:pPr>
-      <w:r>
-        <w:rPr>
-          <w:rFonts w:cs="Times New Roman"/>
-          <w:bCs/>
-          <w:sz w:val="28"/>
-          <w:szCs w:val="28"/>
-        </w:rPr>
-        <w:tab/>
-      </w:r>
-      <w:proofErr w:type="spellStart"/>
-      <w:r>
-        <w:rPr>
-          <w:rFonts w:cs="Times New Roman"/>
-          <w:bCs/>
-          <w:sz w:val="28"/>
-          <w:szCs w:val="28"/>
-        </w:rPr>
-        <w:t>Модерация</w:t>
-      </w:r>
-      <w:proofErr w:type="spellEnd"/>
-      <w:r>
-        <w:rPr>
-          <w:rFonts w:cs="Times New Roman"/>
-          <w:bCs/>
-          <w:sz w:val="28"/>
-          <w:szCs w:val="28"/>
-        </w:rPr>
-        <w:t xml:space="preserve"> и наполнение сайта производится разработчиками </w:t>
-      </w:r>
-    </w:p>
-    <w:p>
-      <w:pPr>
-        <w:pStyle w:val="Standard"/>
-        <w:jc w:val="both"/>
-        <w:rPr>
-          <w:rFonts w:cs="Times New Roman"/>
-          <w:bCs/>
-          <w:sz w:val="28"/>
-          <w:szCs w:val="28"/>
-        </w:rPr>
-      </w:pPr>
-      <w:r>
-        <w:rPr>
-          <w:rFonts w:cs="Times New Roman"/>
-          <w:bCs/>
-          <w:sz w:val="28"/>
-          <w:szCs w:val="28"/>
-        </w:rPr>
-        <w:t>3.7 Устойчивость жизненного цикла системы</w:t>
-      </w:r>
-    </w:p>
-    <w:p>
-      <w:pPr>
-        <w:pStyle w:val="Standard"/>
-        <w:jc w:val="both"/>
-        <w:rPr>
-          <w:rFonts w:cs="Times New Roman"/>
-          <w:bCs/>
-          <w:sz w:val="28"/>
-          <w:szCs w:val="28"/>
-        </w:rPr>
-      </w:pPr>
-      <w:r>
-        <w:rPr>
-          <w:rFonts w:cs="Times New Roman"/>
-          <w:bCs/>
-          <w:sz w:val="28"/>
-          <w:szCs w:val="28"/>
-        </w:rPr>
-        <w:t xml:space="preserve"> </w:t>
-      </w:r>
-      <w:r>
-        <w:rPr>
-          <w:rFonts w:cs="Times New Roman"/>
-          <w:bCs/>
-          <w:sz w:val="28"/>
-          <w:szCs w:val="28"/>
-        </w:rPr>
-        <w:tab/>
-        <w:t xml:space="preserve">Для устойчивости жизненного цикла системы используется обратная связь с пользователем.  </w:t>
-      </w:r>
-    </w:p>
-    <w:p>
-      <w:pPr>
-        <w:pStyle w:val="Standard"/>
-        <w:jc w:val="both"/>
-        <w:rPr>
-          <w:rFonts w:cs="Times New Roman"/>
-          <w:bCs/>
-          <w:sz w:val="28"/>
-          <w:szCs w:val="28"/>
-        </w:rPr>
-      </w:pPr>
-    </w:p>
-    <w:p>
-      <w:pPr>
-        <w:pStyle w:val="Standard"/>
-        <w:jc w:val="both"/>
-        <w:rPr>
-          <w:rFonts w:cs="Times New Roman"/>
-          <w:bCs/>
-          <w:sz w:val="28"/>
-          <w:szCs w:val="28"/>
-        </w:rPr>
-      </w:pPr>
-    </w:p>
-    <w:p>
-      <w:pPr>
-        <w:pStyle w:val="Standard"/>
-        <w:jc w:val="center"/>
-        <w:rPr>
-          <w:rFonts w:cs="Times New Roman"/>
-          <w:bCs/>
-          <w:sz w:val="28"/>
-          <w:szCs w:val="28"/>
-        </w:rPr>
-      </w:pPr>
-      <w:r>
-        <w:rPr>
-          <w:rFonts w:cs="Times New Roman"/>
-          <w:bCs/>
-          <w:sz w:val="28"/>
-          <w:szCs w:val="28"/>
-          <w:lang w:val="en-US"/>
-        </w:rPr>
-        <w:t>UML-</w:t>
-      </w:r>
-      <w:r>
-        <w:rPr>
-          <w:rFonts w:cs="Times New Roman"/>
-          <w:bCs/>
-          <w:sz w:val="28"/>
-          <w:szCs w:val="28"/>
-        </w:rPr>
-        <w:t>диаграмма</w:t>
-      </w:r>
-    </w:p>
-    <w:p>
-      <w:pPr>
-        <w:pStyle w:val="Standard"/>
-        <w:jc w:val="center"/>
-        <w:rPr>
-          <w:rFonts w:cs="Times New Roman"/>
-          <w:bCs/>
-          <w:sz w:val="28"/>
-          <w:szCs w:val="28"/>
-        </w:rPr>
-      </w:pPr>
-    </w:p>
-    <w:p>
-      <w:pPr>
-        <w:pStyle w:val="Standard"/>
-        <w:jc w:val="center"/>
-        <w:rPr>
-          <w:rFonts w:cs="Times New Roman"/>
-          <w:bCs/>
-          <w:sz w:val="28"/>
-          <w:szCs w:val="28"/>
-        </w:rPr>
-      </w:pPr>
-      <w:r>
-        <w:rPr>
-          <w:rFonts w:cs="Times New Roman"/>
-          <w:bCs/>
-          <w:noProof/>
-          <w:sz w:val="28"/>
-          <w:szCs w:val="28"/>
-          <w:lang w:eastAsia="ru-RU" w:bidi="ar-SA"/>
-        </w:rPr>
-        <w:drawing>
-          <wp:inline distT="0" distB="0" distL="0" distR="0">
-            <wp:extent cx="3536373" cy="3728852"/>
-            <wp:effectExtent l="19050" t="0" r="6927" b="0"/>
-            <wp:docPr id="5" name="Рисунок 1"/>
+            <wp:extent cx="5940425" cy="3585431"/>
+            <wp:effectExtent l="19050" t="0" r="3175" b="0"/>
+            <wp:docPr id="8" name="Рисунок 1"/>
             <wp:cNvGraphicFramePr>
               <a:graphicFrameLocks xmlns:a="http://schemas.openxmlformats.org/drawingml/2006/main" noChangeAspect="1"/>
             </wp:cNvGraphicFramePr>
@@ -2363,8 +2010,8 @@
                     </pic:cNvPicPr>
                   </pic:nvPicPr>
                   <pic:blipFill>
-                    <a:blip r:embed="rId6" cstate="print"/>
-                    <a:srcRect l="27025" r="14462"/>
+                    <a:blip r:embed="rId7" cstate="print"/>
+                    <a:srcRect/>
                     <a:stretch>
                       <a:fillRect/>
                     </a:stretch>
@@ -2372,7 +2019,7 @@
                   <pic:spPr bwMode="auto">
                     <a:xfrm>
                       <a:off x="0" y="0"/>
-                      <a:ext cx="3536373" cy="3728852"/>
+                      <a:ext cx="5940425" cy="3585431"/>
                     </a:xfrm>
                     <a:prstGeom prst="rect">
                       <a:avLst/>
@@ -2392,6 +2039,1044 @@
         </w:drawing>
       </w:r>
     </w:p>
+    <w:p>
+      <w:pPr>
+        <w:pStyle w:val="Standard"/>
+        <w:rPr>
+          <w:rFonts w:cs="Times New Roman"/>
+          <w:sz w:val="28"/>
+          <w:szCs w:val="28"/>
+        </w:rPr>
+      </w:pPr>
+      <w:r>
+        <w:rPr>
+          <w:rFonts w:cs="Times New Roman"/>
+          <w:sz w:val="28"/>
+          <w:szCs w:val="28"/>
+        </w:rPr>
+        <w:t>2.4 Основные условия системы</w:t>
+      </w:r>
+    </w:p>
+    <w:p>
+      <w:pPr>
+        <w:pStyle w:val="Standard"/>
+        <w:rPr>
+          <w:rFonts w:cs="Times New Roman"/>
+          <w:sz w:val="28"/>
+          <w:szCs w:val="28"/>
+        </w:rPr>
+      </w:pPr>
+      <w:r>
+        <w:rPr>
+          <w:rFonts w:cs="Times New Roman"/>
+          <w:sz w:val="28"/>
+          <w:szCs w:val="28"/>
+        </w:rPr>
+        <w:tab/>
+        <w:t>-Доступ в интернет</w:t>
+      </w:r>
+    </w:p>
+    <w:p>
+      <w:pPr>
+        <w:pStyle w:val="Standard"/>
+        <w:rPr>
+          <w:rFonts w:cs="Times New Roman"/>
+          <w:sz w:val="28"/>
+          <w:szCs w:val="28"/>
+        </w:rPr>
+      </w:pPr>
+      <w:r>
+        <w:rPr>
+          <w:rFonts w:cs="Times New Roman"/>
+          <w:sz w:val="28"/>
+          <w:szCs w:val="28"/>
+        </w:rPr>
+        <w:t>2.5 Основные ограничения системы</w:t>
+      </w:r>
+    </w:p>
+    <w:p>
+      <w:pPr>
+        <w:pStyle w:val="Standard"/>
+        <w:rPr>
+          <w:rFonts w:cs="Times New Roman"/>
+          <w:sz w:val="28"/>
+          <w:szCs w:val="28"/>
+        </w:rPr>
+      </w:pPr>
+      <w:r>
+        <w:rPr>
+          <w:rFonts w:cs="Times New Roman"/>
+          <w:sz w:val="28"/>
+          <w:szCs w:val="28"/>
+        </w:rPr>
+        <w:t>2.6 Характеристики пользователя</w:t>
+      </w:r>
+    </w:p>
+    <w:p>
+      <w:pPr>
+        <w:pStyle w:val="Standard"/>
+        <w:ind w:firstLine="709"/>
+        <w:rPr>
+          <w:rFonts w:cs="Times New Roman"/>
+          <w:sz w:val="28"/>
+          <w:szCs w:val="28"/>
+        </w:rPr>
+      </w:pPr>
+      <w:r>
+        <w:rPr>
+          <w:rFonts w:cs="Times New Roman"/>
+          <w:sz w:val="28"/>
+          <w:szCs w:val="28"/>
+        </w:rPr>
+        <w:t>Пользователь. Конечный пользователь системы, количество может быть любое. Использует систему для поиска книг и составления личной библиотеки</w:t>
+      </w:r>
+    </w:p>
+    <w:p>
+      <w:pPr>
+        <w:pStyle w:val="Standard"/>
+        <w:rPr>
+          <w:rFonts w:cs="Times New Roman"/>
+          <w:sz w:val="28"/>
+          <w:szCs w:val="28"/>
+        </w:rPr>
+      </w:pPr>
+      <w:r>
+        <w:rPr>
+          <w:rFonts w:cs="Times New Roman"/>
+          <w:sz w:val="28"/>
+          <w:szCs w:val="28"/>
+        </w:rPr>
+        <w:t>2.7 Допущения и зависимости</w:t>
+      </w:r>
+    </w:p>
+    <w:p>
+      <w:pPr>
+        <w:pStyle w:val="Standard"/>
+        <w:rPr>
+          <w:rFonts w:cs="Times New Roman"/>
+          <w:sz w:val="28"/>
+          <w:szCs w:val="28"/>
+        </w:rPr>
+      </w:pPr>
+    </w:p>
+    <w:p>
+      <w:pPr>
+        <w:pStyle w:val="Standard"/>
+        <w:rPr>
+          <w:rFonts w:cs="Times New Roman"/>
+          <w:sz w:val="28"/>
+          <w:szCs w:val="28"/>
+        </w:rPr>
+      </w:pPr>
+      <w:r>
+        <w:rPr>
+          <w:rFonts w:cs="Times New Roman"/>
+          <w:sz w:val="28"/>
+          <w:szCs w:val="28"/>
+        </w:rPr>
+        <w:t>2.8 Оперативные сценарии</w:t>
+      </w:r>
+    </w:p>
+    <w:p>
+      <w:pPr>
+        <w:pStyle w:val="Standard"/>
+        <w:rPr>
+          <w:rFonts w:cs="Times New Roman"/>
+          <w:sz w:val="28"/>
+          <w:szCs w:val="28"/>
+        </w:rPr>
+      </w:pPr>
+      <w:r>
+        <w:rPr>
+          <w:rFonts w:cs="Times New Roman"/>
+          <w:sz w:val="28"/>
+          <w:szCs w:val="28"/>
+        </w:rPr>
+        <w:tab/>
+        <w:t>Данная система подразумевает под собой следующий сценарий:</w:t>
+      </w:r>
+    </w:p>
+    <w:p>
+      <w:pPr>
+        <w:pStyle w:val="Standard"/>
+        <w:rPr>
+          <w:rFonts w:cs="Times New Roman"/>
+          <w:sz w:val="28"/>
+          <w:szCs w:val="28"/>
+        </w:rPr>
+      </w:pPr>
+      <w:r>
+        <w:rPr>
+          <w:rFonts w:cs="Times New Roman"/>
+          <w:sz w:val="28"/>
+          <w:szCs w:val="28"/>
+        </w:rPr>
+        <w:t xml:space="preserve">Пользователь-клиент получает доступ к сервису через браузер. Для доступа к сервису необходимо пройти первоначальную авторизацию. </w:t>
+      </w:r>
+    </w:p>
+    <w:p>
+      <w:pPr>
+        <w:rPr>
+          <w:rFonts w:cs="Times New Roman"/>
+          <w:sz w:val="28"/>
+          <w:szCs w:val="28"/>
+        </w:rPr>
+      </w:pPr>
+      <w:r>
+        <w:rPr>
+          <w:rFonts w:cs="Times New Roman"/>
+          <w:sz w:val="28"/>
+          <w:szCs w:val="28"/>
+        </w:rPr>
+        <w:tab/>
+      </w:r>
+    </w:p>
+    <w:p>
+      <w:pPr>
+        <w:jc w:val="center"/>
+        <w:rPr>
+          <w:rFonts w:cs="Times New Roman"/>
+          <w:sz w:val="28"/>
+          <w:szCs w:val="28"/>
+        </w:rPr>
+      </w:pPr>
+      <w:r>
+        <w:rPr>
+          <w:rFonts w:cs="Times New Roman"/>
+          <w:sz w:val="28"/>
+          <w:szCs w:val="28"/>
+        </w:rPr>
+        <w:t>ФУНКЦИОНАЛЬНЫЕ ВОЗМОЖНОСТИ, УСЛОВИЯ И ОГРАНИЧЕНИЯ СИСТЕМЫ</w:t>
+      </w:r>
+    </w:p>
+    <w:p>
+      <w:pPr>
+        <w:pStyle w:val="Standard"/>
+        <w:jc w:val="both"/>
+        <w:rPr>
+          <w:rFonts w:cs="Times New Roman"/>
+          <w:sz w:val="28"/>
+          <w:szCs w:val="28"/>
+        </w:rPr>
+      </w:pPr>
+      <w:r>
+        <w:rPr>
+          <w:rFonts w:cs="Times New Roman"/>
+          <w:sz w:val="28"/>
+          <w:szCs w:val="28"/>
+        </w:rPr>
+        <w:t>3.1 Физические</w:t>
+      </w:r>
+    </w:p>
+    <w:p>
+      <w:pPr>
+        <w:pStyle w:val="Standard"/>
+        <w:jc w:val="both"/>
+        <w:rPr>
+          <w:rFonts w:cs="Times New Roman"/>
+          <w:bCs/>
+          <w:sz w:val="28"/>
+          <w:szCs w:val="28"/>
+        </w:rPr>
+      </w:pPr>
+      <w:r>
+        <w:rPr>
+          <w:rFonts w:cs="Times New Roman"/>
+          <w:bCs/>
+          <w:sz w:val="28"/>
+          <w:szCs w:val="28"/>
+        </w:rPr>
+        <w:t>3.1.1 Конструкция</w:t>
+      </w:r>
+    </w:p>
+    <w:p>
+      <w:pPr>
+        <w:rPr>
+          <w:rFonts w:cs="Times New Roman"/>
+          <w:sz w:val="28"/>
+          <w:szCs w:val="28"/>
+        </w:rPr>
+      </w:pPr>
+      <w:r>
+        <w:rPr>
+          <w:rFonts w:cs="Times New Roman"/>
+          <w:sz w:val="28"/>
+          <w:szCs w:val="28"/>
+        </w:rPr>
+        <w:tab/>
+        <w:t xml:space="preserve">Данная система располагается на </w:t>
+      </w:r>
+      <w:proofErr w:type="spellStart"/>
+      <w:r>
+        <w:rPr>
+          <w:rFonts w:cs="Times New Roman"/>
+          <w:sz w:val="28"/>
+          <w:szCs w:val="28"/>
+        </w:rPr>
+        <w:t>хостинге</w:t>
+      </w:r>
+      <w:proofErr w:type="spellEnd"/>
+      <w:r>
+        <w:rPr>
+          <w:rFonts w:cs="Times New Roman"/>
+          <w:sz w:val="28"/>
+          <w:szCs w:val="28"/>
+        </w:rPr>
+        <w:t>, соответственно на предоставляемом им сервере.</w:t>
+      </w:r>
+      <w:r>
+        <w:rPr>
+          <w:rFonts w:cs="Times New Roman"/>
+          <w:sz w:val="28"/>
+          <w:szCs w:val="28"/>
+        </w:rPr>
+        <w:t xml:space="preserve"> </w:t>
+      </w:r>
+      <w:r>
+        <w:rPr>
+          <w:rFonts w:cs="Times New Roman"/>
+          <w:sz w:val="28"/>
+          <w:szCs w:val="28"/>
+        </w:rPr>
+        <w:t xml:space="preserve"> </w:t>
+      </w:r>
+    </w:p>
+    <w:p>
+      <w:pPr>
+        <w:rPr>
+          <w:rFonts w:cs="Times New Roman"/>
+          <w:sz w:val="28"/>
+          <w:szCs w:val="28"/>
+        </w:rPr>
+      </w:pPr>
+      <w:r>
+        <w:rPr>
+          <w:rFonts w:cs="Times New Roman"/>
+          <w:sz w:val="28"/>
+          <w:szCs w:val="28"/>
+        </w:rPr>
+        <w:t>3.1.2 Износостойкость</w:t>
+      </w:r>
+    </w:p>
+    <w:p>
+      <w:pPr>
+        <w:rPr>
+          <w:rFonts w:cs="Times New Roman"/>
+          <w:sz w:val="28"/>
+          <w:szCs w:val="28"/>
+        </w:rPr>
+      </w:pPr>
+      <w:r>
+        <w:rPr>
+          <w:rFonts w:cs="Times New Roman"/>
+          <w:sz w:val="28"/>
+          <w:szCs w:val="28"/>
+        </w:rPr>
+        <w:tab/>
+        <w:t xml:space="preserve">Данный параметр системы не зависит от нас, т.к. сервер арендован. </w:t>
+      </w:r>
+    </w:p>
+    <w:p>
+      <w:pPr>
+        <w:pStyle w:val="Standard"/>
+        <w:jc w:val="both"/>
+        <w:rPr>
+          <w:rFonts w:cs="Times New Roman"/>
+          <w:sz w:val="28"/>
+          <w:szCs w:val="28"/>
+        </w:rPr>
+      </w:pPr>
+      <w:r>
+        <w:rPr>
+          <w:rFonts w:cs="Times New Roman"/>
+          <w:sz w:val="28"/>
+          <w:szCs w:val="28"/>
+        </w:rPr>
+        <w:t xml:space="preserve">3.1.3 </w:t>
+      </w:r>
+      <w:proofErr w:type="spellStart"/>
+      <w:r>
+        <w:rPr>
+          <w:rFonts w:cs="Times New Roman"/>
+          <w:sz w:val="28"/>
+          <w:szCs w:val="28"/>
+        </w:rPr>
+        <w:t>Адаптируемость</w:t>
+      </w:r>
+      <w:proofErr w:type="spellEnd"/>
+    </w:p>
+    <w:p>
+      <w:pPr>
+        <w:pStyle w:val="Standard"/>
+        <w:jc w:val="both"/>
+        <w:rPr>
+          <w:rFonts w:cs="Times New Roman"/>
+          <w:sz w:val="28"/>
+          <w:szCs w:val="28"/>
+        </w:rPr>
+      </w:pPr>
+      <w:r>
+        <w:rPr>
+          <w:rFonts w:cs="Times New Roman"/>
+          <w:sz w:val="28"/>
+          <w:szCs w:val="28"/>
+        </w:rPr>
+        <w:tab/>
+        <w:t xml:space="preserve">В случае увеличения нагрузки на сервер, количество арендованных серверов будет увеличено, а нагрузка равномерно распределится между ними. </w:t>
+      </w:r>
+    </w:p>
+    <w:p>
+      <w:pPr>
+        <w:pStyle w:val="Standard"/>
+        <w:jc w:val="both"/>
+        <w:rPr>
+          <w:rFonts w:cs="Times New Roman"/>
+          <w:bCs/>
+          <w:sz w:val="28"/>
+          <w:szCs w:val="28"/>
+        </w:rPr>
+      </w:pPr>
+      <w:r>
+        <w:rPr>
+          <w:rFonts w:cs="Times New Roman"/>
+          <w:bCs/>
+          <w:sz w:val="28"/>
+          <w:szCs w:val="28"/>
+        </w:rPr>
+        <w:t>3.1.4 Условия окружающей среды</w:t>
+      </w:r>
+    </w:p>
+    <w:p>
+      <w:pPr>
+        <w:pStyle w:val="Standard"/>
+        <w:jc w:val="both"/>
+        <w:rPr>
+          <w:rFonts w:cs="Times New Roman"/>
+          <w:bCs/>
+          <w:sz w:val="28"/>
+          <w:szCs w:val="28"/>
+        </w:rPr>
+      </w:pPr>
+      <w:r>
+        <w:rPr>
+          <w:rFonts w:cs="Times New Roman"/>
+          <w:bCs/>
+          <w:sz w:val="28"/>
+          <w:szCs w:val="28"/>
+        </w:rPr>
+        <w:tab/>
+        <w:t>Серверы не зависят от погодных условий.</w:t>
+      </w:r>
+    </w:p>
+    <w:p>
+      <w:pPr>
+        <w:pStyle w:val="Standard"/>
+        <w:spacing w:before="240"/>
+        <w:jc w:val="both"/>
+        <w:rPr>
+          <w:rFonts w:cs="Times New Roman"/>
+          <w:sz w:val="28"/>
+          <w:szCs w:val="28"/>
+        </w:rPr>
+      </w:pPr>
+      <w:r>
+        <w:rPr>
+          <w:rFonts w:cs="Times New Roman"/>
+          <w:sz w:val="28"/>
+          <w:szCs w:val="28"/>
+        </w:rPr>
+        <w:lastRenderedPageBreak/>
+        <w:t>3.2 Рабочие характеристики системы</w:t>
+      </w:r>
+    </w:p>
+    <w:p>
+      <w:pPr>
+        <w:pStyle w:val="Standard"/>
+        <w:jc w:val="both"/>
+        <w:rPr>
+          <w:rFonts w:cs="Times New Roman"/>
+          <w:bCs/>
+          <w:sz w:val="28"/>
+          <w:szCs w:val="28"/>
+        </w:rPr>
+      </w:pPr>
+      <w:r>
+        <w:rPr>
+          <w:rFonts w:cs="Times New Roman"/>
+          <w:bCs/>
+          <w:sz w:val="28"/>
+          <w:szCs w:val="28"/>
+        </w:rPr>
+        <w:tab/>
+        <w:t xml:space="preserve">Критическое количество </w:t>
+      </w:r>
+      <w:proofErr w:type="gramStart"/>
+      <w:r>
+        <w:rPr>
+          <w:rFonts w:cs="Times New Roman"/>
+          <w:bCs/>
+          <w:sz w:val="28"/>
+          <w:szCs w:val="28"/>
+        </w:rPr>
+        <w:t>запросов</w:t>
+      </w:r>
+      <w:proofErr w:type="gramEnd"/>
+      <w:r>
+        <w:rPr>
+          <w:rFonts w:cs="Times New Roman"/>
+          <w:bCs/>
+          <w:sz w:val="28"/>
+          <w:szCs w:val="28"/>
+        </w:rPr>
+        <w:t xml:space="preserve"> обрабатываемое системой равно 1000 запросов в час. Долговечность оборудования зависит от поставщика сервера. До превышения критического количества запросов в час пользователь не замечает нагрузки сервера. </w:t>
+      </w:r>
+    </w:p>
+    <w:p>
+      <w:pPr>
+        <w:pStyle w:val="Standard"/>
+        <w:jc w:val="both"/>
+        <w:rPr>
+          <w:rFonts w:cs="Times New Roman"/>
+          <w:bCs/>
+          <w:sz w:val="28"/>
+          <w:szCs w:val="28"/>
+        </w:rPr>
+      </w:pPr>
+      <w:r>
+        <w:rPr>
+          <w:rFonts w:cs="Times New Roman"/>
+          <w:bCs/>
+          <w:sz w:val="28"/>
+          <w:szCs w:val="28"/>
+        </w:rPr>
+        <w:t xml:space="preserve">3.3 Защита системы </w:t>
+      </w:r>
+    </w:p>
+    <w:p>
+      <w:pPr>
+        <w:pStyle w:val="Standard"/>
+        <w:jc w:val="both"/>
+        <w:rPr>
+          <w:rFonts w:cs="Times New Roman"/>
+          <w:bCs/>
+          <w:sz w:val="28"/>
+          <w:szCs w:val="28"/>
+        </w:rPr>
+      </w:pPr>
+      <w:r>
+        <w:rPr>
+          <w:rFonts w:cs="Times New Roman"/>
+          <w:bCs/>
+          <w:sz w:val="28"/>
+          <w:szCs w:val="28"/>
+        </w:rPr>
+        <w:tab/>
+        <w:t xml:space="preserve">Система должна быть защищена от </w:t>
+      </w:r>
+      <w:proofErr w:type="spellStart"/>
+      <w:r>
+        <w:rPr>
+          <w:rFonts w:cs="Times New Roman"/>
+          <w:bCs/>
+          <w:sz w:val="28"/>
+          <w:szCs w:val="28"/>
+          <w:lang w:val="en-US"/>
+        </w:rPr>
+        <w:t>sql</w:t>
+      </w:r>
+      <w:proofErr w:type="spellEnd"/>
+      <w:r>
+        <w:rPr>
+          <w:rFonts w:cs="Times New Roman"/>
+          <w:bCs/>
+          <w:sz w:val="28"/>
+          <w:szCs w:val="28"/>
+        </w:rPr>
+        <w:t xml:space="preserve"> - инъекций и </w:t>
+      </w:r>
+      <w:proofErr w:type="spellStart"/>
+      <w:r>
+        <w:rPr>
+          <w:rFonts w:cs="Times New Roman"/>
+          <w:bCs/>
+          <w:sz w:val="28"/>
+          <w:szCs w:val="28"/>
+          <w:lang w:val="en-US"/>
+        </w:rPr>
+        <w:t>xss</w:t>
+      </w:r>
+      <w:proofErr w:type="spellEnd"/>
+      <w:r>
+        <w:rPr>
+          <w:rFonts w:cs="Times New Roman"/>
+          <w:bCs/>
+          <w:sz w:val="28"/>
+          <w:szCs w:val="28"/>
+        </w:rPr>
+        <w:t xml:space="preserve"> - атак.</w:t>
+      </w:r>
+    </w:p>
+    <w:p>
+      <w:pPr>
+        <w:pStyle w:val="Standard"/>
+        <w:jc w:val="both"/>
+        <w:rPr>
+          <w:rFonts w:cs="Times New Roman"/>
+          <w:bCs/>
+          <w:sz w:val="28"/>
+          <w:szCs w:val="28"/>
+        </w:rPr>
+      </w:pPr>
+      <w:r>
+        <w:rPr>
+          <w:rFonts w:cs="Times New Roman"/>
+          <w:sz w:val="28"/>
+          <w:szCs w:val="28"/>
+        </w:rPr>
+        <w:t>3.4 Информационный менеджмент</w:t>
+      </w:r>
+      <w:r>
+        <w:rPr>
+          <w:rFonts w:cs="Times New Roman"/>
+          <w:bCs/>
+          <w:sz w:val="28"/>
+          <w:szCs w:val="28"/>
+        </w:rPr>
+        <w:t xml:space="preserve"> </w:t>
+      </w:r>
+    </w:p>
+    <w:p>
+      <w:pPr>
+        <w:pStyle w:val="Standard"/>
+        <w:jc w:val="both"/>
+        <w:rPr>
+          <w:rFonts w:cs="Times New Roman"/>
+          <w:sz w:val="28"/>
+          <w:szCs w:val="28"/>
+        </w:rPr>
+      </w:pPr>
+      <w:r>
+        <w:rPr>
+          <w:rFonts w:cs="Times New Roman"/>
+          <w:sz w:val="28"/>
+          <w:szCs w:val="28"/>
+        </w:rPr>
+        <w:t>3.5 Работа системы</w:t>
+      </w:r>
+    </w:p>
+    <w:p>
+      <w:pPr>
+        <w:pStyle w:val="Standard"/>
+        <w:jc w:val="both"/>
+        <w:rPr>
+          <w:rFonts w:cs="Times New Roman"/>
+          <w:sz w:val="28"/>
+          <w:szCs w:val="28"/>
+        </w:rPr>
+      </w:pPr>
+      <w:r>
+        <w:rPr>
+          <w:rFonts w:cs="Times New Roman"/>
+          <w:bCs/>
+          <w:sz w:val="28"/>
+          <w:szCs w:val="28"/>
+        </w:rPr>
+        <w:t>3.5.1 Эргономика системы</w:t>
+      </w:r>
+    </w:p>
+    <w:p>
+      <w:pPr>
+        <w:pStyle w:val="Standard"/>
+        <w:jc w:val="both"/>
+        <w:rPr>
+          <w:rFonts w:cs="Times New Roman"/>
+          <w:bCs/>
+          <w:sz w:val="28"/>
+          <w:szCs w:val="28"/>
+        </w:rPr>
+      </w:pPr>
+      <w:r>
+        <w:rPr>
+          <w:rFonts w:cs="Times New Roman"/>
+          <w:bCs/>
+          <w:sz w:val="28"/>
+          <w:szCs w:val="28"/>
+        </w:rPr>
+        <w:tab/>
+        <w:t xml:space="preserve">Требования по распределению функций для персонала описано в ТЗ. </w:t>
+      </w:r>
+    </w:p>
+    <w:p>
+      <w:pPr>
+        <w:pStyle w:val="Standard"/>
+        <w:jc w:val="both"/>
+        <w:rPr>
+          <w:rFonts w:cs="Times New Roman"/>
+          <w:sz w:val="28"/>
+          <w:szCs w:val="28"/>
+        </w:rPr>
+      </w:pPr>
+      <w:r>
+        <w:rPr>
+          <w:rFonts w:cs="Times New Roman"/>
+          <w:bCs/>
+          <w:sz w:val="28"/>
+          <w:szCs w:val="28"/>
+        </w:rPr>
+        <w:t>3.5.2 Эксплуатационная технологичность</w:t>
+      </w:r>
+    </w:p>
+    <w:p>
+      <w:pPr>
+        <w:pStyle w:val="Standard"/>
+        <w:jc w:val="both"/>
+        <w:rPr>
+          <w:rFonts w:cs="Times New Roman"/>
+          <w:bCs/>
+          <w:sz w:val="28"/>
+          <w:szCs w:val="28"/>
+        </w:rPr>
+      </w:pPr>
+      <w:r>
+        <w:rPr>
+          <w:rFonts w:cs="Times New Roman"/>
+          <w:bCs/>
+          <w:sz w:val="28"/>
+          <w:szCs w:val="28"/>
+        </w:rPr>
+        <w:tab/>
+        <w:t xml:space="preserve">Техническая составляющая эксплуатационной технологичности зависит от арендодателя сервера. Программные изменения происходят в фоновом режиме и не вызывают задержек при данных. </w:t>
+      </w:r>
+    </w:p>
+    <w:p>
+      <w:pPr>
+        <w:pStyle w:val="Standard"/>
+        <w:jc w:val="both"/>
+        <w:rPr>
+          <w:rFonts w:cs="Times New Roman"/>
+          <w:bCs/>
+          <w:sz w:val="28"/>
+          <w:szCs w:val="28"/>
+        </w:rPr>
+      </w:pPr>
+      <w:r>
+        <w:rPr>
+          <w:rFonts w:cs="Times New Roman"/>
+          <w:bCs/>
+          <w:sz w:val="28"/>
+          <w:szCs w:val="28"/>
+        </w:rPr>
+        <w:t>3.5.3 Надежность системы</w:t>
+      </w:r>
+    </w:p>
+    <w:p>
+      <w:pPr>
+        <w:pStyle w:val="Standard"/>
+        <w:jc w:val="both"/>
+        <w:rPr>
+          <w:rFonts w:cs="Times New Roman"/>
+          <w:bCs/>
+          <w:sz w:val="28"/>
+          <w:szCs w:val="28"/>
+        </w:rPr>
+      </w:pPr>
+      <w:r>
+        <w:rPr>
+          <w:rFonts w:cs="Times New Roman"/>
+          <w:bCs/>
+          <w:sz w:val="28"/>
+          <w:szCs w:val="28"/>
+        </w:rPr>
+        <w:tab/>
+        <w:t>Техническая составляющая надежности</w:t>
+      </w:r>
+      <w:r>
+        <w:rPr>
+          <w:rFonts w:cs="Times New Roman"/>
+          <w:bCs/>
+          <w:sz w:val="28"/>
+          <w:szCs w:val="28"/>
+        </w:rPr>
+        <w:t xml:space="preserve"> системы</w:t>
+      </w:r>
+      <w:r>
+        <w:rPr>
+          <w:rFonts w:cs="Times New Roman"/>
+          <w:bCs/>
+          <w:sz w:val="28"/>
+          <w:szCs w:val="28"/>
+        </w:rPr>
+        <w:t xml:space="preserve"> зависит от арендодателя сервера. </w:t>
+      </w:r>
+    </w:p>
+    <w:p>
+      <w:pPr>
+        <w:pStyle w:val="Standard"/>
+        <w:jc w:val="both"/>
+        <w:rPr>
+          <w:rFonts w:cs="Times New Roman"/>
+          <w:bCs/>
+          <w:sz w:val="28"/>
+          <w:szCs w:val="28"/>
+        </w:rPr>
+      </w:pPr>
+      <w:r>
+        <w:rPr>
+          <w:rFonts w:cs="Times New Roman"/>
+          <w:bCs/>
+          <w:sz w:val="28"/>
+          <w:szCs w:val="28"/>
+        </w:rPr>
+        <w:t>3.6 Стратегия и регулирование</w:t>
+      </w:r>
+    </w:p>
+    <w:p>
+      <w:pPr>
+        <w:pStyle w:val="Standard"/>
+        <w:jc w:val="both"/>
+        <w:rPr>
+          <w:rFonts w:cs="Times New Roman"/>
+          <w:bCs/>
+          <w:sz w:val="28"/>
+          <w:szCs w:val="28"/>
+        </w:rPr>
+      </w:pPr>
+      <w:r>
+        <w:rPr>
+          <w:rFonts w:cs="Times New Roman"/>
+          <w:bCs/>
+          <w:sz w:val="28"/>
+          <w:szCs w:val="28"/>
+        </w:rPr>
+        <w:tab/>
+      </w:r>
+      <w:proofErr w:type="spellStart"/>
+      <w:r>
+        <w:rPr>
+          <w:rFonts w:cs="Times New Roman"/>
+          <w:bCs/>
+          <w:sz w:val="28"/>
+          <w:szCs w:val="28"/>
+        </w:rPr>
+        <w:t>Модерация</w:t>
+      </w:r>
+      <w:proofErr w:type="spellEnd"/>
+      <w:r>
+        <w:rPr>
+          <w:rFonts w:cs="Times New Roman"/>
+          <w:bCs/>
+          <w:sz w:val="28"/>
+          <w:szCs w:val="28"/>
+        </w:rPr>
+        <w:t xml:space="preserve"> </w:t>
+      </w:r>
+      <w:r>
+        <w:rPr>
+          <w:rFonts w:cs="Times New Roman"/>
+          <w:bCs/>
+          <w:sz w:val="28"/>
+          <w:szCs w:val="28"/>
+          <w:lang w:val="en-US"/>
+        </w:rPr>
+        <w:t xml:space="preserve"> </w:t>
+      </w:r>
+      <w:r>
+        <w:rPr>
+          <w:rFonts w:cs="Times New Roman"/>
+          <w:bCs/>
+          <w:sz w:val="28"/>
+          <w:szCs w:val="28"/>
+        </w:rPr>
+        <w:t xml:space="preserve">и наполнение сайта производится разработчиками </w:t>
+      </w:r>
+    </w:p>
+    <w:p>
+      <w:pPr>
+        <w:pStyle w:val="Standard"/>
+        <w:jc w:val="both"/>
+        <w:rPr>
+          <w:rFonts w:cs="Times New Roman"/>
+          <w:bCs/>
+          <w:sz w:val="28"/>
+          <w:szCs w:val="28"/>
+        </w:rPr>
+      </w:pPr>
+      <w:r>
+        <w:rPr>
+          <w:rFonts w:cs="Times New Roman"/>
+          <w:bCs/>
+          <w:sz w:val="28"/>
+          <w:szCs w:val="28"/>
+        </w:rPr>
+        <w:t>3.7 Устойчивость жизненного цикла системы</w:t>
+      </w:r>
+    </w:p>
+    <w:p>
+      <w:pPr>
+        <w:pStyle w:val="Standard"/>
+        <w:jc w:val="both"/>
+        <w:rPr>
+          <w:rFonts w:cs="Times New Roman"/>
+          <w:bCs/>
+          <w:sz w:val="28"/>
+          <w:szCs w:val="28"/>
+        </w:rPr>
+      </w:pPr>
+      <w:r>
+        <w:rPr>
+          <w:rFonts w:cs="Times New Roman"/>
+          <w:bCs/>
+          <w:sz w:val="28"/>
+          <w:szCs w:val="28"/>
+        </w:rPr>
+        <w:t xml:space="preserve"> </w:t>
+      </w:r>
+      <w:r>
+        <w:rPr>
+          <w:rFonts w:cs="Times New Roman"/>
+          <w:bCs/>
+          <w:sz w:val="28"/>
+          <w:szCs w:val="28"/>
+        </w:rPr>
+        <w:tab/>
+        <w:t xml:space="preserve">Для устойчивости жизненного цикла системы используется обратная связь с пользователем.  </w:t>
+      </w:r>
+    </w:p>
+    <w:p>
+      <w:pPr>
+        <w:pStyle w:val="Standard"/>
+        <w:jc w:val="both"/>
+        <w:rPr>
+          <w:rFonts w:cs="Times New Roman"/>
+          <w:bCs/>
+          <w:sz w:val="28"/>
+          <w:szCs w:val="28"/>
+        </w:rPr>
+      </w:pPr>
+    </w:p>
+    <w:p>
+      <w:pPr>
+        <w:pStyle w:val="Standard"/>
+        <w:jc w:val="both"/>
+        <w:rPr>
+          <w:rFonts w:cs="Times New Roman"/>
+          <w:bCs/>
+          <w:sz w:val="28"/>
+          <w:szCs w:val="28"/>
+        </w:rPr>
+      </w:pPr>
+    </w:p>
+    <w:p>
+      <w:pPr>
+        <w:pStyle w:val="Standard"/>
+        <w:jc w:val="center"/>
+        <w:rPr>
+          <w:rFonts w:cs="Times New Roman"/>
+          <w:bCs/>
+          <w:sz w:val="28"/>
+          <w:szCs w:val="28"/>
+        </w:rPr>
+      </w:pPr>
+      <w:r>
+        <w:rPr>
+          <w:rFonts w:cs="Times New Roman"/>
+          <w:bCs/>
+          <w:sz w:val="28"/>
+          <w:szCs w:val="28"/>
+          <w:lang w:val="en-US"/>
+        </w:rPr>
+        <w:t>UML-</w:t>
+      </w:r>
+      <w:r>
+        <w:rPr>
+          <w:rFonts w:cs="Times New Roman"/>
+          <w:bCs/>
+          <w:sz w:val="28"/>
+          <w:szCs w:val="28"/>
+        </w:rPr>
+        <w:t>диаграмма</w:t>
+      </w:r>
+    </w:p>
+    <w:p>
+      <w:pPr>
+        <w:pStyle w:val="Standard"/>
+        <w:jc w:val="center"/>
+        <w:rPr>
+          <w:rFonts w:cs="Times New Roman"/>
+          <w:bCs/>
+          <w:sz w:val="28"/>
+          <w:szCs w:val="28"/>
+        </w:rPr>
+      </w:pPr>
+    </w:p>
+    <w:p>
+      <w:pPr>
+        <w:pStyle w:val="Standard"/>
+        <w:jc w:val="center"/>
+        <w:rPr>
+          <w:rFonts w:cs="Times New Roman"/>
+          <w:bCs/>
+          <w:sz w:val="28"/>
+          <w:szCs w:val="28"/>
+          <w:lang w:val="en-US"/>
+        </w:rPr>
+      </w:pPr>
+      <w:r>
+        <w:rPr>
+          <w:rFonts w:cs="Times New Roman"/>
+          <w:bCs/>
+          <w:noProof/>
+          <w:sz w:val="28"/>
+          <w:szCs w:val="28"/>
+          <w:lang w:eastAsia="ru-RU" w:bidi="ar-SA"/>
+        </w:rPr>
+        <w:drawing>
+          <wp:inline distT="0" distB="0" distL="0" distR="0">
+            <wp:extent cx="5940425" cy="3519192"/>
+            <wp:effectExtent l="19050" t="0" r="3175" b="0"/>
+            <wp:docPr id="9" name="Рисунок 2"/>
+            <wp:cNvGraphicFramePr>
+              <a:graphicFrameLocks xmlns:a="http://schemas.openxmlformats.org/drawingml/2006/main" noChangeAspect="1"/>
+            </wp:cNvGraphicFramePr>
+            <a:graphic xmlns:a="http://schemas.openxmlformats.org/drawingml/2006/main">
+              <a:graphicData uri="http://schemas.openxmlformats.org/drawingml/2006/picture">
+                <pic:pic xmlns:pic="http://schemas.openxmlformats.org/drawingml/2006/picture">
+                  <pic:nvPicPr>
+                    <pic:cNvPr id="0" name="Picture 2"/>
+                    <pic:cNvPicPr>
+                      <a:picLocks noChangeAspect="1" noChangeArrowheads="1"/>
+                    </pic:cNvPicPr>
+                  </pic:nvPicPr>
+                  <pic:blipFill>
+                    <a:blip r:embed="rId8" cstate="print"/>
+                    <a:srcRect/>
+                    <a:stretch>
+                      <a:fillRect/>
+                    </a:stretch>
+                  </pic:blipFill>
+                  <pic:spPr bwMode="auto">
+                    <a:xfrm>
+                      <a:off x="0" y="0"/>
+                      <a:ext cx="5940425" cy="3519192"/>
+                    </a:xfrm>
+                    <a:prstGeom prst="rect">
+                      <a:avLst/>
+                    </a:prstGeom>
+                    <a:noFill/>
+                    <a:ln w="9525">
+                      <a:noFill/>
+                      <a:miter lim="800000"/>
+                      <a:headEnd/>
+                      <a:tailEnd/>
+                    </a:ln>
+                  </pic:spPr>
+                </pic:pic>
+              </a:graphicData>
+            </a:graphic>
+          </wp:inline>
+        </w:drawing>
+      </w:r>
+    </w:p>
     <w:sectPr>
       <w:pgSz w:w="11906" w:h="16838"/>
       <w:pgMar w:top="1134" w:right="850" w:bottom="1134" w:left="1701" w:header="708" w:footer="708" w:gutter="0"/>
@@ -2400,6 +3085,44 @@
     </w:sectPr>
   </w:body>
 </w:document>
+</file>
+
+<file path=word/endnotes.xml><?xml version="1.0" encoding="utf-8"?>
+<w:endnotes xmlns:ve="http://schemas.openxmlformats.org/markup-compatibility/2006" xmlns:o="urn:schemas-microsoft-com:office:office" xmlns:r="http://schemas.openxmlformats.org/officeDocument/2006/relationships" xmlns:m="http://schemas.openxmlformats.org/officeDocument/2006/math" xmlns:v="urn:schemas-microsoft-com:vml" xmlns:wp="http://schemas.openxmlformats.org/drawingml/2006/wordprocessingDrawing" xmlns:w10="urn:schemas-microsoft-com:office:word" xmlns:w="http://schemas.openxmlformats.org/wordprocessingml/2006/main" xmlns:wne="http://schemas.microsoft.com/office/word/2006/wordml">
+  <w:endnote w:type="separator" w:id="-1">
+    <w:p>
+      <w:r>
+        <w:separator/>
+      </w:r>
+    </w:p>
+  </w:endnote>
+  <w:endnote w:type="continuationSeparator" w:id="0">
+    <w:p>
+      <w:r>
+        <w:continuationSeparator/>
+      </w:r>
+    </w:p>
+  </w:endnote>
+</w:endnotes>
+</file>
+
+<file path=word/footnotes.xml><?xml version="1.0" encoding="utf-8"?>
+<w:footnotes xmlns:ve="http://schemas.openxmlformats.org/markup-compatibility/2006" xmlns:o="urn:schemas-microsoft-com:office:office" xmlns:r="http://schemas.openxmlformats.org/officeDocument/2006/relationships" xmlns:m="http://schemas.openxmlformats.org/officeDocument/2006/math" xmlns:v="urn:schemas-microsoft-com:vml" xmlns:wp="http://schemas.openxmlformats.org/drawingml/2006/wordprocessingDrawing" xmlns:w10="urn:schemas-microsoft-com:office:word" xmlns:w="http://schemas.openxmlformats.org/wordprocessingml/2006/main" xmlns:wne="http://schemas.microsoft.com/office/word/2006/wordml">
+  <w:footnote w:type="separator" w:id="-1">
+    <w:p>
+      <w:r>
+        <w:separator/>
+      </w:r>
+    </w:p>
+  </w:footnote>
+  <w:footnote w:type="continuationSeparator" w:id="0">
+    <w:p>
+      <w:r>
+        <w:continuationSeparator/>
+      </w:r>
+    </w:p>
+  </w:footnote>
+</w:footnotes>
 </file>
 
 <file path=word/numbering.xml><?xml version="1.0" encoding="utf-8"?>
@@ -2795,6 +3518,88 @@
       <w:szCs w:val="14"/>
       <w:lang w:eastAsia="zh-CN" w:bidi="hi-IN"/>
     </w:rPr>
+  </w:style>
+  <w:style w:type="paragraph" w:styleId="a6">
+    <w:name w:val="header"/>
+    <w:basedOn w:val="a"/>
+    <w:link w:val="a7"/>
+    <w:uiPriority w:val="99"/>
+    <w:semiHidden/>
+    <w:unhideWhenUsed/>
+    <w:rsid w:val="00714CF7"/>
+    <w:pPr>
+      <w:tabs>
+        <w:tab w:val="center" w:pos="4677"/>
+        <w:tab w:val="right" w:pos="9355"/>
+      </w:tabs>
+    </w:pPr>
+    <w:rPr>
+      <w:szCs w:val="21"/>
+    </w:rPr>
+  </w:style>
+  <w:style w:type="character" w:customStyle="1" w:styleId="a7">
+    <w:name w:val="Верхний колонтитул Знак"/>
+    <w:basedOn w:val="a0"/>
+    <w:link w:val="a6"/>
+    <w:uiPriority w:val="99"/>
+    <w:semiHidden/>
+    <w:rsid w:val="00714CF7"/>
+    <w:rPr>
+      <w:rFonts w:ascii="Times New Roman" w:eastAsia="Lucida Sans Unicode" w:hAnsi="Times New Roman" w:cs="Mangal"/>
+      <w:kern w:val="3"/>
+      <w:sz w:val="24"/>
+      <w:szCs w:val="21"/>
+      <w:lang w:eastAsia="zh-CN" w:bidi="hi-IN"/>
+    </w:rPr>
+  </w:style>
+  <w:style w:type="paragraph" w:styleId="a8">
+    <w:name w:val="footer"/>
+    <w:basedOn w:val="a"/>
+    <w:link w:val="a9"/>
+    <w:uiPriority w:val="99"/>
+    <w:semiHidden/>
+    <w:unhideWhenUsed/>
+    <w:rsid w:val="00714CF7"/>
+    <w:pPr>
+      <w:tabs>
+        <w:tab w:val="center" w:pos="4677"/>
+        <w:tab w:val="right" w:pos="9355"/>
+      </w:tabs>
+    </w:pPr>
+    <w:rPr>
+      <w:szCs w:val="21"/>
+    </w:rPr>
+  </w:style>
+  <w:style w:type="character" w:customStyle="1" w:styleId="a9">
+    <w:name w:val="Нижний колонтитул Знак"/>
+    <w:basedOn w:val="a0"/>
+    <w:link w:val="a8"/>
+    <w:uiPriority w:val="99"/>
+    <w:semiHidden/>
+    <w:rsid w:val="00714CF7"/>
+    <w:rPr>
+      <w:rFonts w:ascii="Times New Roman" w:eastAsia="Lucida Sans Unicode" w:hAnsi="Times New Roman" w:cs="Mangal"/>
+      <w:kern w:val="3"/>
+      <w:sz w:val="24"/>
+      <w:szCs w:val="21"/>
+      <w:lang w:eastAsia="zh-CN" w:bidi="hi-IN"/>
+    </w:rPr>
+  </w:style>
+  <w:style w:type="paragraph" w:customStyle="1" w:styleId="Textbody">
+    <w:name w:val="Text body"/>
+    <w:basedOn w:val="Standard"/>
+    <w:rsid w:val="00714CF7"/>
+    <w:pPr>
+      <w:spacing w:after="120"/>
+    </w:pPr>
+  </w:style>
+  <w:style w:type="paragraph" w:customStyle="1" w:styleId="TableContents">
+    <w:name w:val="Table Contents"/>
+    <w:basedOn w:val="Standard"/>
+    <w:rsid w:val="00714CF7"/>
+    <w:pPr>
+      <w:suppressLineNumbers/>
+    </w:pPr>
   </w:style>
 </w:styles>
 </file>
